--- a/Software-Requirement-Specification.docx
+++ b/Software-Requirement-Specification.docx
@@ -34,29 +34,24 @@
       <w:pPr>
         <w:pStyle w:val="Title"/>
       </w:pPr>
+      <w:r>
+        <w:t>Xpendit</w:t>
+      </w:r>
+    </w:p>
+    <w:p>
+      <w:pPr>
+        <w:pStyle w:val="ByLine"/>
+      </w:pPr>
+      <w:r>
+        <w:t xml:space="preserve">Prepared by Aiden Lammert, Matthew Prescott, Matthew Ackley, </w:t>
+      </w:r>
       <w:proofErr w:type="spellStart"/>
       <w:r>
-        <w:t>Xpendit</w:t>
+        <w:t>Durgin</w:t>
       </w:r>
       <w:proofErr w:type="spellEnd"/>
-    </w:p>
-    <w:p>
-      <w:pPr>
-        <w:pStyle w:val="ByLine"/>
-      </w:pPr>
-      <w:r>
-        <w:t xml:space="preserve">Prepared by </w:t>
-      </w:r>
-      <w:r>
-        <w:t xml:space="preserve">Aiden </w:t>
-      </w:r>
-      <w:proofErr w:type="spellStart"/>
-      <w:r>
-        <w:t>Lammert</w:t>
-      </w:r>
-      <w:proofErr w:type="spellEnd"/>
-      <w:r>
-        <w:t xml:space="preserve">, Matthew Prescott, Matthew Ackley, Durgin Sweet, Joshua Schaff </w:t>
+      <w:r>
+        <w:t xml:space="preserve"> Sweet, Joshua Schaff </w:t>
       </w:r>
     </w:p>
     <w:p>
@@ -79,10 +74,7 @@
         </w:sectPr>
       </w:pPr>
       <w:r>
-        <w:t>February 26, 2019</w:t>
-      </w:r>
-      <w:r>
-        <w:t xml:space="preserve"> </w:t>
+        <w:t xml:space="preserve">February 26, 2019 </w:t>
       </w:r>
     </w:p>
     <w:p>
@@ -2009,59 +2001,18 @@
       </w:pPr>
       <w:bookmarkStart w:id="10" w:name="_Toc439994668"/>
       <w:bookmarkStart w:id="11" w:name="_Toc441230974"/>
-      <w:proofErr w:type="spellStart"/>
       <w:r>
         <w:rPr>
           <w:rFonts w:cs="Arial"/>
           <w:color w:val="000000"/>
         </w:rPr>
-        <w:t>Xpendit</w:t>
-      </w:r>
-      <w:proofErr w:type="spellEnd"/>
+        <w:t>Xpendit is a group finance managing application designed to help friends and roommates keep track of what they owe each other. The application will allow groups of people to track any fee that a group of people might share with each other, such as rent, apartment maintenance, or the cost of going out to eat. Regularly recurring costs can be set up to ensure that continual expenses such as rent, or utility bills are paid on time. Xpendit will also allow groups to create shared shopping lists to make it easy to keep track of what the group needs, how much each item costs, and how much each member of the group needs to contribute financially.</w:t>
+      </w:r>
       <w:r>
         <w:rPr>
           <w:rFonts w:cs="Arial"/>
           <w:color w:val="000000"/>
         </w:rPr>
-        <w:t xml:space="preserve"> is a group finance managing application designed to help friends and roommates keep track of what they owe each other. The application will allow groups of people to track any fee that a group of people might share with each other, such as rent, apartment maintenance, or the cost of going out to eat. Regularly recurring costs can be set up to ensure that continual expenses such as </w:t>
-      </w:r>
-      <w:proofErr w:type="gramStart"/>
-      <w:r>
-        <w:rPr>
-          <w:rFonts w:cs="Arial"/>
-          <w:color w:val="000000"/>
-        </w:rPr>
-        <w:t>rent</w:t>
-      </w:r>
-      <w:proofErr w:type="gramEnd"/>
-      <w:r>
-        <w:rPr>
-          <w:rFonts w:cs="Arial"/>
-          <w:color w:val="000000"/>
-        </w:rPr>
-        <w:t xml:space="preserve"> or utility bills are paid on time. </w:t>
-      </w:r>
-      <w:proofErr w:type="spellStart"/>
-      <w:r>
-        <w:rPr>
-          <w:rFonts w:cs="Arial"/>
-          <w:color w:val="000000"/>
-        </w:rPr>
-        <w:t>Xpendit</w:t>
-      </w:r>
-      <w:proofErr w:type="spellEnd"/>
-      <w:r>
-        <w:rPr>
-          <w:rFonts w:cs="Arial"/>
-          <w:color w:val="000000"/>
-        </w:rPr>
-        <w:t xml:space="preserve"> will also allow groups to create shared shopping lists to make it easy to keep track of what the group needs, how much each item costs, and how much each member of the group needs to contribute financially.</w:t>
-      </w:r>
-      <w:r>
-        <w:rPr>
-          <w:rFonts w:cs="Arial"/>
-          <w:color w:val="000000"/>
-        </w:rPr>
         <w:t xml:space="preserve"> </w:t>
       </w:r>
     </w:p>
@@ -2080,18 +2031,7 @@
         <w:pStyle w:val="template"/>
       </w:pPr>
       <w:r>
-        <w:t xml:space="preserve">All requirements are listed within the document and with their own priority. </w:t>
-      </w:r>
-      <w:r>
-        <w:t xml:space="preserve">High-level requirement </w:t>
-      </w:r>
-      <w:proofErr w:type="gramStart"/>
-      <w:r>
-        <w:t>are</w:t>
-      </w:r>
-      <w:proofErr w:type="gramEnd"/>
-      <w:r>
-        <w:t xml:space="preserve"> assumed to share priority level with lower level requirements.</w:t>
+        <w:t>All requirements are listed within the document and with their own priority. High-level requirements are assumed to share priority level with lower level requirements.</w:t>
       </w:r>
     </w:p>
     <w:p>
@@ -2111,30 +2051,7 @@
         <w:pStyle w:val="template"/>
       </w:pPr>
       <w:r>
-        <w:t xml:space="preserve">The </w:t>
-      </w:r>
-      <w:proofErr w:type="spellStart"/>
-      <w:r>
-        <w:t>Xpendit</w:t>
-      </w:r>
-      <w:proofErr w:type="spellEnd"/>
-      <w:r>
-        <w:t xml:space="preserve"> System Requirement document is intended to use by the </w:t>
-      </w:r>
-      <w:r>
-        <w:t xml:space="preserve"> </w:t>
-      </w:r>
-      <w:r>
-        <w:t xml:space="preserve"> project team</w:t>
-      </w:r>
-      <w:r>
-        <w:t xml:space="preserve">. Management, developing, document writing, and testing will be divided among the five members of the team. </w:t>
-      </w:r>
-      <w:r>
-        <w:t>The System Requirement Specifications document outlines the scope of the project and overview</w:t>
-      </w:r>
-      <w:r>
-        <w:t xml:space="preserve">. More specifically, the document covers the design and implementation requirements for the UI and underlying system of the final product. </w:t>
+        <w:t xml:space="preserve">The Xpendit System Requirement document is intended to use by the   project team. Management, developing, document writing, and testing will be divided among the five members of the team. The System Requirement Specifications document outlines the scope of the project and overview. More specifically, the document covers the design and implementation requirements for the UI and underlying system of the final product. </w:t>
       </w:r>
     </w:p>
     <w:p>
@@ -2158,22 +2075,11 @@
       </w:r>
       <w:proofErr w:type="spellStart"/>
       <w:r>
-        <w:t>Xpe</w:t>
-      </w:r>
-      <w:r>
-        <w:t>ndit’s</w:t>
+        <w:t>Xpendit’s</w:t>
       </w:r>
       <w:proofErr w:type="spellEnd"/>
       <w:r>
-        <w:t xml:space="preserve"> goal is provide a simple way for groups to tracks finances. Users create groups with other users to tracks expenses shared between each other extending from recurring bills to lending each other money. Users can create or join multiple groups while still tracking the total expenses to help manage their finances. </w:t>
-      </w:r>
-      <w:proofErr w:type="spellStart"/>
-      <w:r>
-        <w:t>Xpendit</w:t>
-      </w:r>
-      <w:proofErr w:type="spellEnd"/>
-      <w:r>
-        <w:t xml:space="preserve"> allows for flexibility in tracking any type of expenses and the amount shared between each member of a group. </w:t>
+        <w:t xml:space="preserve"> goal is provide a simple way for groups to tracks finances. Users create groups with other users to tracks expenses shared between each other extending from recurring bills to lending each other money. Users can create or join multiple groups while still tracking the total expenses to help manage their finances. Xpendit allows for flexibility in tracking any type of expenses and the amount shared between each member of a group. </w:t>
       </w:r>
     </w:p>
     <w:p>
@@ -2216,24 +2122,8 @@
       <w:pPr>
         <w:pStyle w:val="template"/>
       </w:pPr>
-      <w:proofErr w:type="spellStart"/>
-      <w:r>
-        <w:t>Xpendit</w:t>
-      </w:r>
-      <w:proofErr w:type="spellEnd"/>
-      <w:r>
-        <w:t xml:space="preserve"> is a recreation of other similar roommate applications, but with more flexibility. Other applications only offered some </w:t>
-      </w:r>
-      <w:r>
-        <w:t xml:space="preserve">of the features of </w:t>
-      </w:r>
-      <w:proofErr w:type="spellStart"/>
-      <w:r>
-        <w:t>Xpendit</w:t>
-      </w:r>
-      <w:proofErr w:type="spellEnd"/>
-      <w:r>
-        <w:t xml:space="preserve"> and were limited in certain aspects. This is not a replacement for another product, but its own self-contained product.</w:t>
+      <w:r>
+        <w:t>Xpendit is a recreation of other similar roommate applications, but with more flexibility. Other applications only offered some of the features of Xpendit and were limited in certain aspects. This is not a replacement for another product, but its own self-contained product.</w:t>
       </w:r>
     </w:p>
     <w:p>
@@ -2499,10 +2389,7 @@
         <w:pStyle w:val="template"/>
       </w:pPr>
       <w:r>
-        <w:t>&lt;Identify the various user classes that you anticipate will use this product. User classes may be differentiated based on frequency of use, subset of product functions used, technical expertise, security or privilege levels, educational level, or experience. Describe the pertinent characteristics of each user class. Certain requirements may pertain only to certain user classes. Distinguish the most important user classes for this product from those who are less important to satisfy.&gt;</w:t>
-      </w:r>
-      <w:r>
-        <w:t xml:space="preserve"> </w:t>
+        <w:t>The intended audience, users, will have android devices, which will have access to the full app. All members of the development team will have laptop or desktops capable of app development. The Development team will need full access to all files, documents and databases.</w:t>
       </w:r>
     </w:p>
     <w:p>
@@ -2521,13 +2408,8 @@
       <w:pPr>
         <w:pStyle w:val="template"/>
       </w:pPr>
-      <w:proofErr w:type="spellStart"/>
-      <w:r>
-        <w:t>Xpendit</w:t>
-      </w:r>
-      <w:proofErr w:type="spellEnd"/>
-      <w:r>
-        <w:t xml:space="preserve"> will operate on Android 8.0 Oreo. </w:t>
+      <w:r>
+        <w:t xml:space="preserve">Xpendit will operate on Android 8.0 Oreo. </w:t>
       </w:r>
       <w:proofErr w:type="gramStart"/>
       <w:r>
@@ -2535,10 +2417,7 @@
       </w:r>
       <w:proofErr w:type="gramEnd"/>
       <w:r>
-        <w:t xml:space="preserve"> Android devices currently operate on this version. </w:t>
-      </w:r>
-      <w:r>
-        <w:t>The app is designed to be standalone and will no interact with any other systems.</w:t>
+        <w:t xml:space="preserve"> Android devices currently operate on this version. The app is designed to be standalone and will no interact with any other systems.</w:t>
       </w:r>
     </w:p>
     <w:p>
@@ -2578,10 +2457,7 @@
         <w:pStyle w:val="template"/>
       </w:pPr>
       <w:r>
-        <w:t>The app will be released without any external documentation</w:t>
-      </w:r>
-      <w:r>
-        <w:t>.</w:t>
+        <w:t>The app will be released without any external documentation.</w:t>
       </w:r>
     </w:p>
     <w:p>
@@ -2591,7 +2467,6 @@
       <w:bookmarkStart w:id="32" w:name="_Toc439994680"/>
       <w:bookmarkStart w:id="33" w:name="_Toc441230985"/>
       <w:r>
-        <w:lastRenderedPageBreak/>
         <w:t>Assumptions and Dependencies</w:t>
       </w:r>
       <w:bookmarkEnd w:id="32"/>
@@ -2612,6 +2487,7 @@
       <w:bookmarkStart w:id="34" w:name="_Toc439994682"/>
       <w:bookmarkStart w:id="35" w:name="_Toc441230986"/>
       <w:r>
+        <w:lastRenderedPageBreak/>
         <w:t>External Interface Requirements</w:t>
       </w:r>
       <w:bookmarkEnd w:id="34"/>
@@ -2631,14 +2507,476 @@
       <w:pPr>
         <w:pStyle w:val="template"/>
       </w:pPr>
-      <w:proofErr w:type="spellStart"/>
-      <w:r>
-        <w:t>Xpendit</w:t>
-      </w:r>
-      <w:proofErr w:type="spellEnd"/>
-      <w:r>
-        <w:t xml:space="preserve"> is designed to use with a touch screen device. All interaction between the user the application will be through on-screen buttons and keyboards. </w:t>
-      </w:r>
+      <w:r>
+        <w:t xml:space="preserve">Xpendit is designed to use with a touch screen device. All interaction between the user the application will be through on-screen buttons and keyboards. </w:t>
+      </w:r>
+      <w:r>
+        <w:t xml:space="preserve">The app will follow a color scheme of a dark grey background, pink, blue, and white text. A card style system will be used to separate sections of each page. The pages will be Login, Home, Rooms, </w:t>
+      </w:r>
+      <w:r>
+        <w:t>Specific Room</w:t>
+      </w:r>
+      <w:r>
+        <w:t>, and Expenses.</w:t>
+      </w:r>
+      <w:r>
+        <w:t xml:space="preserve"> </w:t>
+      </w:r>
+    </w:p>
+    <w:p>
+      <w:pPr>
+        <w:pStyle w:val="template"/>
+      </w:pPr>
+    </w:p>
+    <w:p>
+      <w:pPr>
+        <w:pStyle w:val="template"/>
+        <w:numPr>
+          <w:ilvl w:val="0"/>
+          <w:numId w:val="6"/>
+        </w:numPr>
+      </w:pPr>
+      <w:r>
+        <w:t>Splash Screen</w:t>
+      </w:r>
+    </w:p>
+    <w:p>
+      <w:pPr>
+        <w:pStyle w:val="template"/>
+        <w:numPr>
+          <w:ilvl w:val="1"/>
+          <w:numId w:val="6"/>
+        </w:numPr>
+      </w:pPr>
+      <w:r>
+        <w:t>Xpendit logo</w:t>
+      </w:r>
+    </w:p>
+    <w:p>
+      <w:pPr>
+        <w:pStyle w:val="template"/>
+        <w:numPr>
+          <w:ilvl w:val="0"/>
+          <w:numId w:val="6"/>
+        </w:numPr>
+      </w:pPr>
+      <w:r>
+        <w:t>Login Page</w:t>
+      </w:r>
+    </w:p>
+    <w:p>
+      <w:pPr>
+        <w:pStyle w:val="template"/>
+        <w:numPr>
+          <w:ilvl w:val="1"/>
+          <w:numId w:val="6"/>
+        </w:numPr>
+      </w:pPr>
+      <w:r>
+        <w:t>Simple login form with username, password and register</w:t>
+      </w:r>
+    </w:p>
+    <w:p>
+      <w:pPr>
+        <w:pStyle w:val="template"/>
+        <w:numPr>
+          <w:ilvl w:val="0"/>
+          <w:numId w:val="6"/>
+        </w:numPr>
+      </w:pPr>
+      <w:r>
+        <w:t>Homepage</w:t>
+      </w:r>
+    </w:p>
+    <w:p>
+      <w:pPr>
+        <w:pStyle w:val="template"/>
+        <w:numPr>
+          <w:ilvl w:val="1"/>
+          <w:numId w:val="6"/>
+        </w:numPr>
+      </w:pPr>
+      <w:r>
+        <w:t>Header (app name)</w:t>
+      </w:r>
+    </w:p>
+    <w:p>
+      <w:pPr>
+        <w:pStyle w:val="template"/>
+        <w:numPr>
+          <w:ilvl w:val="1"/>
+          <w:numId w:val="6"/>
+        </w:numPr>
+      </w:pPr>
+      <w:r>
+        <w:t>Favorite Room Card</w:t>
+      </w:r>
+    </w:p>
+    <w:p>
+      <w:pPr>
+        <w:pStyle w:val="template"/>
+        <w:numPr>
+          <w:ilvl w:val="2"/>
+          <w:numId w:val="6"/>
+        </w:numPr>
+      </w:pPr>
+      <w:r>
+        <w:t>Room image</w:t>
+      </w:r>
+    </w:p>
+    <w:p>
+      <w:pPr>
+        <w:pStyle w:val="template"/>
+        <w:numPr>
+          <w:ilvl w:val="2"/>
+          <w:numId w:val="6"/>
+        </w:numPr>
+      </w:pPr>
+      <w:r>
+        <w:t>Room name</w:t>
+      </w:r>
+    </w:p>
+    <w:p>
+      <w:pPr>
+        <w:pStyle w:val="template"/>
+        <w:numPr>
+          <w:ilvl w:val="2"/>
+          <w:numId w:val="6"/>
+        </w:numPr>
+      </w:pPr>
+      <w:r>
+        <w:t>Room members</w:t>
+      </w:r>
+    </w:p>
+    <w:p>
+      <w:pPr>
+        <w:pStyle w:val="template"/>
+        <w:numPr>
+          <w:ilvl w:val="1"/>
+          <w:numId w:val="6"/>
+        </w:numPr>
+      </w:pPr>
+      <w:r>
+        <w:t>Upcoming Bills Card</w:t>
+      </w:r>
+    </w:p>
+    <w:p>
+      <w:pPr>
+        <w:pStyle w:val="template"/>
+        <w:numPr>
+          <w:ilvl w:val="2"/>
+          <w:numId w:val="6"/>
+        </w:numPr>
+      </w:pPr>
+      <w:r>
+        <w:t>List of bills and amount</w:t>
+      </w:r>
+    </w:p>
+    <w:p>
+      <w:pPr>
+        <w:pStyle w:val="template"/>
+        <w:numPr>
+          <w:ilvl w:val="2"/>
+          <w:numId w:val="6"/>
+        </w:numPr>
+      </w:pPr>
+      <w:r>
+        <w:t>Graph of bills showing how much each takes up the sum</w:t>
+      </w:r>
+    </w:p>
+    <w:p>
+      <w:pPr>
+        <w:pStyle w:val="template"/>
+        <w:numPr>
+          <w:ilvl w:val="1"/>
+          <w:numId w:val="6"/>
+        </w:numPr>
+      </w:pPr>
+      <w:r>
+        <w:t>Shopping List Card</w:t>
+      </w:r>
+    </w:p>
+    <w:p>
+      <w:pPr>
+        <w:pStyle w:val="template"/>
+        <w:numPr>
+          <w:ilvl w:val="2"/>
+          <w:numId w:val="6"/>
+        </w:numPr>
+      </w:pPr>
+      <w:r>
+        <w:t xml:space="preserve">Bulleted </w:t>
+      </w:r>
+      <w:r>
+        <w:t>list</w:t>
+      </w:r>
+      <w:r>
+        <w:t xml:space="preserve"> of items</w:t>
+      </w:r>
+    </w:p>
+    <w:p>
+      <w:pPr>
+        <w:pStyle w:val="template"/>
+        <w:numPr>
+          <w:ilvl w:val="0"/>
+          <w:numId w:val="6"/>
+        </w:numPr>
+      </w:pPr>
+      <w:r>
+        <w:t>Rooms</w:t>
+      </w:r>
+    </w:p>
+    <w:p>
+      <w:pPr>
+        <w:pStyle w:val="template"/>
+        <w:numPr>
+          <w:ilvl w:val="1"/>
+          <w:numId w:val="6"/>
+        </w:numPr>
+      </w:pPr>
+      <w:r>
+        <w:t>Card of each room</w:t>
+      </w:r>
+    </w:p>
+    <w:p>
+      <w:pPr>
+        <w:pStyle w:val="template"/>
+        <w:numPr>
+          <w:ilvl w:val="2"/>
+          <w:numId w:val="6"/>
+        </w:numPr>
+      </w:pPr>
+      <w:r>
+        <w:t>Room name</w:t>
+      </w:r>
+    </w:p>
+    <w:p>
+      <w:pPr>
+        <w:pStyle w:val="template"/>
+        <w:numPr>
+          <w:ilvl w:val="2"/>
+          <w:numId w:val="6"/>
+        </w:numPr>
+      </w:pPr>
+      <w:r>
+        <w:t>Room members</w:t>
+      </w:r>
+    </w:p>
+    <w:p>
+      <w:pPr>
+        <w:pStyle w:val="template"/>
+        <w:numPr>
+          <w:ilvl w:val="2"/>
+          <w:numId w:val="6"/>
+        </w:numPr>
+      </w:pPr>
+      <w:r>
+        <w:t>Room image</w:t>
+      </w:r>
+    </w:p>
+    <w:p>
+      <w:pPr>
+        <w:pStyle w:val="template"/>
+        <w:numPr>
+          <w:ilvl w:val="1"/>
+          <w:numId w:val="6"/>
+        </w:numPr>
+      </w:pPr>
+      <w:r>
+        <w:t>Create new room</w:t>
+      </w:r>
+    </w:p>
+    <w:p>
+      <w:pPr>
+        <w:pStyle w:val="template"/>
+        <w:numPr>
+          <w:ilvl w:val="2"/>
+          <w:numId w:val="6"/>
+        </w:numPr>
+      </w:pPr>
+      <w:proofErr w:type="gramStart"/>
+      <w:r>
+        <w:t>Plus</w:t>
+      </w:r>
+      <w:proofErr w:type="gramEnd"/>
+      <w:r>
+        <w:t xml:space="preserve"> sign button to add new room</w:t>
+      </w:r>
+    </w:p>
+    <w:p>
+      <w:pPr>
+        <w:pStyle w:val="template"/>
+        <w:numPr>
+          <w:ilvl w:val="0"/>
+          <w:numId w:val="6"/>
+        </w:numPr>
+      </w:pPr>
+      <w:r>
+        <w:t>Specific Room</w:t>
+      </w:r>
+    </w:p>
+    <w:p>
+      <w:pPr>
+        <w:pStyle w:val="template"/>
+        <w:numPr>
+          <w:ilvl w:val="1"/>
+          <w:numId w:val="6"/>
+        </w:numPr>
+      </w:pPr>
+      <w:r>
+        <w:t>Header (room name)</w:t>
+      </w:r>
+    </w:p>
+    <w:p>
+      <w:pPr>
+        <w:pStyle w:val="template"/>
+        <w:numPr>
+          <w:ilvl w:val="1"/>
+          <w:numId w:val="6"/>
+        </w:numPr>
+      </w:pPr>
+      <w:r>
+        <w:t>List of room members under room name</w:t>
+      </w:r>
+    </w:p>
+    <w:p>
+      <w:pPr>
+        <w:pStyle w:val="template"/>
+        <w:numPr>
+          <w:ilvl w:val="1"/>
+          <w:numId w:val="6"/>
+        </w:numPr>
+      </w:pPr>
+      <w:r>
+        <w:t>Room expenses card</w:t>
+      </w:r>
+    </w:p>
+    <w:p>
+      <w:pPr>
+        <w:pStyle w:val="template"/>
+        <w:numPr>
+          <w:ilvl w:val="2"/>
+          <w:numId w:val="6"/>
+        </w:numPr>
+      </w:pPr>
+      <w:r>
+        <w:t>Similar set up to “Upcoming Bills”</w:t>
+      </w:r>
+    </w:p>
+    <w:p>
+      <w:pPr>
+        <w:pStyle w:val="template"/>
+        <w:numPr>
+          <w:ilvl w:val="1"/>
+          <w:numId w:val="6"/>
+        </w:numPr>
+      </w:pPr>
+      <w:r>
+        <w:t>Shopping List Card</w:t>
+      </w:r>
+    </w:p>
+    <w:p>
+      <w:pPr>
+        <w:pStyle w:val="template"/>
+        <w:numPr>
+          <w:ilvl w:val="2"/>
+          <w:numId w:val="6"/>
+        </w:numPr>
+      </w:pPr>
+      <w:r>
+        <w:t>Bulleted list of items</w:t>
+      </w:r>
+    </w:p>
+    <w:p>
+      <w:pPr>
+        <w:pStyle w:val="template"/>
+        <w:numPr>
+          <w:ilvl w:val="0"/>
+          <w:numId w:val="6"/>
+        </w:numPr>
+      </w:pPr>
+      <w:r>
+        <w:t>Expenses</w:t>
+      </w:r>
+    </w:p>
+    <w:p>
+      <w:pPr>
+        <w:pStyle w:val="template"/>
+        <w:numPr>
+          <w:ilvl w:val="1"/>
+          <w:numId w:val="6"/>
+        </w:numPr>
+      </w:pPr>
+      <w:r>
+        <w:t>Room expenses card</w:t>
+      </w:r>
+    </w:p>
+    <w:p>
+      <w:pPr>
+        <w:pStyle w:val="template"/>
+        <w:numPr>
+          <w:ilvl w:val="1"/>
+          <w:numId w:val="6"/>
+        </w:numPr>
+      </w:pPr>
+      <w:r>
+        <w:t>Individual Expenses card</w:t>
+      </w:r>
+    </w:p>
+    <w:p>
+      <w:pPr>
+        <w:pStyle w:val="template"/>
+      </w:pPr>
+    </w:p>
+    <w:p>
+      <w:pPr>
+        <w:pStyle w:val="template"/>
+      </w:pPr>
+    </w:p>
+    <w:p>
+      <w:pPr>
+        <w:pStyle w:val="template"/>
+      </w:pPr>
+    </w:p>
+    <w:p>
+      <w:pPr>
+        <w:pStyle w:val="template"/>
+      </w:pPr>
+    </w:p>
+    <w:p>
+      <w:pPr>
+        <w:pStyle w:val="template"/>
+      </w:pPr>
+    </w:p>
+    <w:p>
+      <w:pPr>
+        <w:pStyle w:val="template"/>
+      </w:pPr>
+    </w:p>
+    <w:p>
+      <w:pPr>
+        <w:pStyle w:val="template"/>
+      </w:pPr>
+    </w:p>
+    <w:p>
+      <w:pPr>
+        <w:pStyle w:val="template"/>
+      </w:pPr>
+    </w:p>
+    <w:p>
+      <w:pPr>
+        <w:pStyle w:val="template"/>
+      </w:pPr>
+    </w:p>
+    <w:p>
+      <w:pPr>
+        <w:pStyle w:val="template"/>
+      </w:pPr>
+    </w:p>
+    <w:p>
+      <w:pPr>
+        <w:pStyle w:val="template"/>
+      </w:pPr>
     </w:p>
     <w:p>
       <w:pPr>
@@ -2651,12 +2989,24 @@
         <w:rPr>
           <w:b/>
         </w:rPr>
+        <w:lastRenderedPageBreak/>
         <w:t>Mock-up UI:</w:t>
       </w:r>
     </w:p>
     <w:p>
       <w:pPr>
         <w:pStyle w:val="template"/>
+        <w:rPr>
+          <w:b/>
+        </w:rPr>
+      </w:pPr>
+    </w:p>
+    <w:p>
+      <w:pPr>
+        <w:pStyle w:val="template"/>
+        <w:rPr>
+          <w:b/>
+        </w:rPr>
       </w:pPr>
       <w:r>
         <w:rPr>
@@ -2684,7 +3034,7 @@
                 <v:path o:extrusionok="f" gradientshapeok="t" o:connecttype="rect"/>
                 <o:lock v:ext="edit" aspectratio="t"/>
               </v:shapetype>
-              <v:shape id="_x0000_s1041" type="#_x0000_t75" style="position:absolute;margin-left:410.8pt;margin-top:3.4pt;width:124.75pt;height:222pt;z-index:3">
+              <v:shape id="Picture 22" o:spid="_x0000_s1046" type="#_x0000_t75" style="position:absolute;margin-left:65.85pt;margin-top:5.3pt;width:140.7pt;height:250.35pt;z-index:2;visibility:visible;mso-wrap-style:square;mso-width-percent:0;mso-height-percent:0;mso-wrap-distance-left:9pt;mso-wrap-distance-top:0;mso-wrap-distance-right:9pt;mso-wrap-distance-bottom:0;mso-position-horizontal:absolute;mso-position-horizontal-relative:text;mso-position-vertical:absolute;mso-position-vertical-relative:text;mso-width-percent:0;mso-height-percent:0;mso-width-relative:page;mso-height-relative:page">
                 <v:imagedata r:id="rId10" o:title=""/>
                 <w10:wrap type="square"/>
               </v:shape>
@@ -2692,18 +3042,18 @@
           </mc:Choice>
           <mc:Fallback>
             <w:drawing>
-              <wp:anchor distT="0" distB="0" distL="114300" distR="114300" simplePos="0" relativeHeight="251659264" behindDoc="0" locked="0" layoutInCell="1" allowOverlap="1" wp14:anchorId="7AEFAABE" wp14:editId="169208FB">
+              <wp:anchor distT="0" distB="0" distL="114300" distR="114300" simplePos="0" relativeHeight="251659264" behindDoc="0" locked="0" layoutInCell="1" allowOverlap="1" wp14:anchorId="5D92C34C" wp14:editId="08A5448E">
                 <wp:simplePos x="0" y="0"/>
                 <wp:positionH relativeFrom="column">
-                  <wp:posOffset>5217160</wp:posOffset>
+                  <wp:posOffset>836295</wp:posOffset>
                 </wp:positionH>
                 <wp:positionV relativeFrom="paragraph">
-                  <wp:posOffset>43180</wp:posOffset>
+                  <wp:posOffset>67310</wp:posOffset>
                 </wp:positionV>
-                <wp:extent cx="1584325" cy="2819400"/>
-                <wp:effectExtent l="0" t="0" r="0" b="0"/>
+                <wp:extent cx="1786890" cy="3179445"/>
+                <wp:effectExtent l="0" t="0" r="3810" b="1905"/>
                 <wp:wrapSquare wrapText="bothSides"/>
-                <wp:docPr id="17" name="Picture 17"/>
+                <wp:docPr id="22" name="Picture 22"/>
                 <wp:cNvGraphicFramePr>
                   <a:graphicFrameLocks xmlns:a="http://purl.oclc.org/ooxml/drawingml/main" noChangeAspect="1"/>
                 </wp:cNvGraphicFramePr>
@@ -2711,7 +3061,7 @@
                   <a:graphicData uri="http://purl.oclc.org/ooxml/drawingml/picture">
                     <pic:pic xmlns:pic="http://purl.oclc.org/ooxml/drawingml/picture">
                       <pic:nvPicPr>
-                        <pic:cNvPr id="0" name="Picture 17"/>
+                        <pic:cNvPr id="0" name="Picture 22"/>
                         <pic:cNvPicPr>
                           <a:picLocks noChangeAspect="1" noChangeArrowheads="1"/>
                         </pic:cNvPicPr>
@@ -2732,7 +3082,7 @@
                       <pic:spPr bwMode="auto">
                         <a:xfrm>
                           <a:off x="0" y="0"/>
-                          <a:ext cx="1584325" cy="2819400"/>
+                          <a:ext cx="1786890" cy="3179445"/>
                         </a:xfrm>
                         <a:prstGeom prst="rect">
                           <a:avLst/>
@@ -2760,7 +3110,7 @@
         <mc:AlternateContent>
           <mc:Choice Requires="v">
             <w:pict>
-              <v:shape id="_x0000_s1040" type="#_x0000_t75" style="position:absolute;margin-left:274.05pt;margin-top:5.1pt;width:123.75pt;height:220.3pt;z-index:2">
+              <v:shape id="Picture 23" o:spid="_x0000_s1045" type="#_x0000_t75" style="position:absolute;margin-left:234.95pt;margin-top:4.2pt;width:140.35pt;height:249.8pt;z-index:3;visibility:visible;mso-wrap-style:square;mso-width-percent:0;mso-height-percent:0;mso-wrap-distance-left:9pt;mso-wrap-distance-top:0;mso-wrap-distance-right:9pt;mso-wrap-distance-bottom:0;mso-position-horizontal:absolute;mso-position-horizontal-relative:text;mso-position-vertical:absolute;mso-position-vertical-relative:text;mso-width-percent:0;mso-height-percent:0;mso-width-relative:page;mso-height-relative:page">
                 <v:imagedata r:id="rId12" o:title=""/>
                 <w10:wrap type="square"/>
               </v:shape>
@@ -2768,18 +3118,18 @@
           </mc:Choice>
           <mc:Fallback>
             <w:drawing>
-              <wp:anchor distT="0" distB="0" distL="114300" distR="114300" simplePos="0" relativeHeight="251660288" behindDoc="0" locked="0" layoutInCell="1" allowOverlap="1" wp14:anchorId="7DA8AA96" wp14:editId="1B885004">
+              <wp:anchor distT="0" distB="0" distL="114300" distR="114300" simplePos="0" relativeHeight="251660288" behindDoc="0" locked="0" layoutInCell="1" allowOverlap="1" wp14:anchorId="4001E133" wp14:editId="43819309">
                 <wp:simplePos x="0" y="0"/>
                 <wp:positionH relativeFrom="column">
-                  <wp:posOffset>3480435</wp:posOffset>
+                  <wp:posOffset>2983865</wp:posOffset>
                 </wp:positionH>
                 <wp:positionV relativeFrom="paragraph">
-                  <wp:posOffset>64770</wp:posOffset>
+                  <wp:posOffset>53340</wp:posOffset>
                 </wp:positionV>
-                <wp:extent cx="1571625" cy="2797810"/>
-                <wp:effectExtent l="0" t="0" r="9525" b="2540"/>
+                <wp:extent cx="1782445" cy="3172460"/>
+                <wp:effectExtent l="0" t="0" r="8255" b="8890"/>
                 <wp:wrapSquare wrapText="bothSides"/>
-                <wp:docPr id="16" name="Picture 16"/>
+                <wp:docPr id="21" name="Picture 23"/>
                 <wp:cNvGraphicFramePr>
                   <a:graphicFrameLocks xmlns:a="http://purl.oclc.org/ooxml/drawingml/main" noChangeAspect="1"/>
                 </wp:cNvGraphicFramePr>
@@ -2787,7 +3137,7 @@
                   <a:graphicData uri="http://purl.oclc.org/ooxml/drawingml/picture">
                     <pic:pic xmlns:pic="http://purl.oclc.org/ooxml/drawingml/picture">
                       <pic:nvPicPr>
-                        <pic:cNvPr id="0" name="Picture 16"/>
+                        <pic:cNvPr id="0" name="Picture 23"/>
                         <pic:cNvPicPr>
                           <a:picLocks noChangeAspect="1" noChangeArrowheads="1"/>
                         </pic:cNvPicPr>
@@ -2808,7 +3158,7 @@
                       <pic:spPr bwMode="auto">
                         <a:xfrm>
                           <a:off x="0" y="0"/>
-                          <a:ext cx="1571625" cy="2797810"/>
+                          <a:ext cx="1782445" cy="3172460"/>
                         </a:xfrm>
                         <a:prstGeom prst="rect">
                           <a:avLst/>
@@ -2829,6 +3179,166 @@
           </mc:Fallback>
         </mc:AlternateContent>
       </w:r>
+    </w:p>
+    <w:p>
+      <w:pPr>
+        <w:pStyle w:val="template"/>
+        <w:rPr>
+          <w:b/>
+        </w:rPr>
+      </w:pPr>
+    </w:p>
+    <w:p>
+      <w:pPr>
+        <w:pStyle w:val="template"/>
+        <w:rPr>
+          <w:b/>
+        </w:rPr>
+      </w:pPr>
+    </w:p>
+    <w:p>
+      <w:pPr>
+        <w:pStyle w:val="template"/>
+        <w:rPr>
+          <w:b/>
+        </w:rPr>
+      </w:pPr>
+    </w:p>
+    <w:p>
+      <w:pPr>
+        <w:pStyle w:val="template"/>
+        <w:rPr>
+          <w:b/>
+        </w:rPr>
+      </w:pPr>
+    </w:p>
+    <w:p>
+      <w:pPr>
+        <w:pStyle w:val="template"/>
+        <w:rPr>
+          <w:b/>
+        </w:rPr>
+      </w:pPr>
+    </w:p>
+    <w:p>
+      <w:pPr>
+        <w:pStyle w:val="template"/>
+        <w:rPr>
+          <w:b/>
+        </w:rPr>
+      </w:pPr>
+    </w:p>
+    <w:p>
+      <w:pPr>
+        <w:pStyle w:val="template"/>
+        <w:rPr>
+          <w:b/>
+        </w:rPr>
+      </w:pPr>
+    </w:p>
+    <w:p>
+      <w:pPr>
+        <w:pStyle w:val="template"/>
+        <w:rPr>
+          <w:b/>
+        </w:rPr>
+      </w:pPr>
+    </w:p>
+    <w:p>
+      <w:pPr>
+        <w:pStyle w:val="template"/>
+        <w:rPr>
+          <w:b/>
+        </w:rPr>
+      </w:pPr>
+    </w:p>
+    <w:p>
+      <w:pPr>
+        <w:pStyle w:val="template"/>
+        <w:rPr>
+          <w:b/>
+        </w:rPr>
+      </w:pPr>
+    </w:p>
+    <w:p>
+      <w:pPr>
+        <w:pStyle w:val="template"/>
+        <w:rPr>
+          <w:b/>
+        </w:rPr>
+      </w:pPr>
+    </w:p>
+    <w:p>
+      <w:pPr>
+        <w:pStyle w:val="template"/>
+        <w:rPr>
+          <w:b/>
+        </w:rPr>
+      </w:pPr>
+    </w:p>
+    <w:p>
+      <w:pPr>
+        <w:pStyle w:val="template"/>
+        <w:rPr>
+          <w:b/>
+        </w:rPr>
+      </w:pPr>
+    </w:p>
+    <w:p>
+      <w:pPr>
+        <w:pStyle w:val="template"/>
+        <w:rPr>
+          <w:b/>
+        </w:rPr>
+      </w:pPr>
+    </w:p>
+    <w:p>
+      <w:pPr>
+        <w:pStyle w:val="template"/>
+        <w:rPr>
+          <w:b/>
+        </w:rPr>
+      </w:pPr>
+    </w:p>
+    <w:p>
+      <w:pPr>
+        <w:pStyle w:val="template"/>
+        <w:rPr>
+          <w:b/>
+        </w:rPr>
+      </w:pPr>
+    </w:p>
+    <w:p>
+      <w:pPr>
+        <w:pStyle w:val="template"/>
+        <w:rPr>
+          <w:b/>
+        </w:rPr>
+      </w:pPr>
+    </w:p>
+    <w:p>
+      <w:pPr>
+        <w:pStyle w:val="template"/>
+        <w:rPr>
+          <w:b/>
+        </w:rPr>
+      </w:pPr>
+    </w:p>
+    <w:p>
+      <w:pPr>
+        <w:pStyle w:val="template"/>
+        <w:rPr>
+          <w:b/>
+        </w:rPr>
+      </w:pPr>
+    </w:p>
+    <w:p>
+      <w:pPr>
+        <w:pStyle w:val="template"/>
+        <w:rPr>
+          <w:b/>
+        </w:rPr>
+      </w:pPr>
       <w:r>
         <w:rPr>
           <w:noProof/>
@@ -2836,26 +3346,25 @@
         <mc:AlternateContent>
           <mc:Choice Requires="v">
             <w:pict>
-              <v:shape id="_x0000_s1039" type="#_x0000_t75" style="position:absolute;margin-left:134.95pt;margin-top:6.55pt;width:122.95pt;height:218.85pt;z-index:1">
+              <v:shape id="Picture 20" o:spid="_x0000_s1044" type="#_x0000_t75" style="position:absolute;margin-left:60.1pt;margin-top:26.15pt;width:140.7pt;height:250.3pt;z-index:1;visibility:visible;mso-wrap-style:square;mso-width-percent:0;mso-height-percent:0;mso-wrap-distance-left:9pt;mso-wrap-distance-top:0;mso-wrap-distance-right:9pt;mso-wrap-distance-bottom:0;mso-position-horizontal:absolute;mso-position-horizontal-relative:text;mso-position-vertical:absolute;mso-position-vertical-relative:text;mso-width-percent:0;mso-height-percent:0;mso-width-relative:page;mso-height-relative:page">
                 <v:imagedata r:id="rId14" o:title=""/>
-                <w10:wrap type="square"/>
               </v:shape>
             </w:pict>
           </mc:Choice>
           <mc:Fallback>
             <w:drawing>
-              <wp:anchor distT="0" distB="0" distL="114300" distR="114300" simplePos="0" relativeHeight="251661312" behindDoc="0" locked="0" layoutInCell="1" allowOverlap="1" wp14:anchorId="7515FEF5" wp14:editId="657C41D5">
+              <wp:anchor distT="0" distB="0" distL="114300" distR="114300" simplePos="0" relativeHeight="251661312" behindDoc="0" locked="0" layoutInCell="1" allowOverlap="1" wp14:anchorId="31EB2F35" wp14:editId="70CA6EFE">
                 <wp:simplePos x="0" y="0"/>
                 <wp:positionH relativeFrom="column">
-                  <wp:posOffset>1713865</wp:posOffset>
+                  <wp:posOffset>763270</wp:posOffset>
                 </wp:positionH>
                 <wp:positionV relativeFrom="paragraph">
-                  <wp:posOffset>83185</wp:posOffset>
+                  <wp:posOffset>332105</wp:posOffset>
                 </wp:positionV>
-                <wp:extent cx="1561465" cy="2779395"/>
-                <wp:effectExtent l="0" t="0" r="635" b="1905"/>
-                <wp:wrapSquare wrapText="bothSides"/>
-                <wp:docPr id="15" name="Picture 15"/>
+                <wp:extent cx="1786890" cy="3178810"/>
+                <wp:effectExtent l="0" t="0" r="3810" b="2540"/>
+                <wp:wrapNone/>
+                <wp:docPr id="20" name="Picture 20"/>
                 <wp:cNvGraphicFramePr>
                   <a:graphicFrameLocks xmlns:a="http://purl.oclc.org/ooxml/drawingml/main" noChangeAspect="1"/>
                 </wp:cNvGraphicFramePr>
@@ -2863,7 +3372,7 @@
                   <a:graphicData uri="http://purl.oclc.org/ooxml/drawingml/picture">
                     <pic:pic xmlns:pic="http://purl.oclc.org/ooxml/drawingml/picture">
                       <pic:nvPicPr>
-                        <pic:cNvPr id="0" name="Picture 15"/>
+                        <pic:cNvPr id="0" name="Picture 20"/>
                         <pic:cNvPicPr>
                           <a:picLocks noChangeAspect="1" noChangeArrowheads="1"/>
                         </pic:cNvPicPr>
@@ -2884,7 +3393,7 @@
                       <pic:spPr bwMode="auto">
                         <a:xfrm>
                           <a:off x="0" y="0"/>
-                          <a:ext cx="1561465" cy="2779395"/>
+                          <a:ext cx="1786890" cy="3178810"/>
                         </a:xfrm>
                         <a:prstGeom prst="rect">
                           <a:avLst/>
@@ -2909,107 +3418,41 @@
     <w:p>
       <w:pPr>
         <w:pStyle w:val="template"/>
-      </w:pPr>
-    </w:p>
-    <w:p>
-      <w:pPr>
-        <w:pStyle w:val="template"/>
-      </w:pPr>
-    </w:p>
-    <w:p>
-      <w:pPr>
-        <w:pStyle w:val="template"/>
-      </w:pPr>
-    </w:p>
-    <w:p>
-      <w:pPr>
-        <w:pStyle w:val="template"/>
-      </w:pPr>
-    </w:p>
-    <w:p>
-      <w:pPr>
-        <w:pStyle w:val="template"/>
-      </w:pPr>
-    </w:p>
-    <w:p>
-      <w:pPr>
-        <w:pStyle w:val="template"/>
-      </w:pPr>
-    </w:p>
-    <w:p>
-      <w:pPr>
-        <w:pStyle w:val="template"/>
-      </w:pPr>
-    </w:p>
-    <w:p>
-      <w:pPr>
-        <w:pStyle w:val="template"/>
-      </w:pPr>
-    </w:p>
-    <w:p>
-      <w:pPr>
-        <w:pStyle w:val="template"/>
-      </w:pPr>
-    </w:p>
-    <w:p>
-      <w:pPr>
-        <w:pStyle w:val="template"/>
-      </w:pPr>
-    </w:p>
-    <w:p>
-      <w:pPr>
-        <w:pStyle w:val="template"/>
-      </w:pPr>
-    </w:p>
-    <w:p>
-      <w:pPr>
-        <w:pStyle w:val="template"/>
-      </w:pPr>
-    </w:p>
-    <w:p>
-      <w:pPr>
-        <w:pStyle w:val="template"/>
-      </w:pPr>
-    </w:p>
-    <w:p>
-      <w:pPr>
-        <w:pStyle w:val="template"/>
-      </w:pPr>
-    </w:p>
-    <w:p>
-      <w:pPr>
-        <w:pStyle w:val="template"/>
-      </w:pPr>
-    </w:p>
-    <w:p>
-      <w:pPr>
-        <w:pStyle w:val="template"/>
-      </w:pPr>
-    </w:p>
-    <w:p>
-      <w:pPr>
-        <w:pStyle w:val="template"/>
-      </w:pPr>
-    </w:p>
-    <w:p>
-      <w:pPr>
-        <w:pStyle w:val="template"/>
-      </w:pPr>
-      <w:r>
+        <w:rPr>
+          <w:b/>
+        </w:rPr>
+      </w:pPr>
+    </w:p>
+    <w:p>
+      <w:pPr>
+        <w:pStyle w:val="template"/>
+      </w:pPr>
+      <w:r>
+        <w:rPr>
+          <w:noProof/>
+        </w:rPr>
         <mc:AlternateContent>
           <mc:Choice Requires="v">
             <w:pict>
-              <v:shape id="_x0000_i1025" type="#_x0000_t75" style="width:122.5pt;height:218pt;mso-position-horizontal-relative:char;mso-position-vertical-relative:line">
+              <v:shape id="Picture 21" o:spid="_x0000_s1043" type="#_x0000_t75" style="position:absolute;margin-left:235.95pt;margin-top:1.85pt;width:141.15pt;height:251.15pt;z-index:-1;visibility:visible;mso-wrap-style:square;mso-width-percent:0;mso-height-percent:0;mso-wrap-distance-left:9pt;mso-wrap-distance-top:0;mso-wrap-distance-right:9pt;mso-wrap-distance-bottom:0;mso-position-horizontal:absolute;mso-position-horizontal-relative:text;mso-position-vertical:absolute;mso-position-vertical-relative:text;mso-width-percent:0;mso-height-percent:0;mso-width-relative:page;mso-height-relative:page" o:allowoverlap="f">
                 <v:imagedata r:id="rId16" o:title=""/>
               </v:shape>
             </w:pict>
           </mc:Choice>
           <mc:Fallback>
             <w:drawing>
-              <wp:inline distT="0" distB="0" distL="0" distR="0" wp14:anchorId="120C26EF" wp14:editId="79A37AC3">
-                <wp:extent cx="1555750" cy="2768600"/>
-                <wp:effectExtent l="0" t="0" r="6350" b="0"/>
-                <wp:docPr id="1" name="Picture 1"/>
+              <wp:anchor distT="0" distB="0" distL="114300" distR="114300" simplePos="0" relativeHeight="251662336" behindDoc="1" locked="0" layoutInCell="1" allowOverlap="0" wp14:anchorId="5294377D" wp14:editId="136ACBB4">
+                <wp:simplePos x="0" y="0"/>
+                <wp:positionH relativeFrom="column">
+                  <wp:posOffset>2996565</wp:posOffset>
+                </wp:positionH>
+                <wp:positionV relativeFrom="paragraph">
+                  <wp:posOffset>23495</wp:posOffset>
+                </wp:positionV>
+                <wp:extent cx="1792605" cy="3189605"/>
+                <wp:effectExtent l="0" t="0" r="0" b="0"/>
+                <wp:wrapNone/>
+                <wp:docPr id="19" name="Picture 21"/>
                 <wp:cNvGraphicFramePr>
                   <a:graphicFrameLocks xmlns:a="http://purl.oclc.org/ooxml/drawingml/main" noChangeAspect="1"/>
                 </wp:cNvGraphicFramePr>
@@ -3017,7 +3460,7 @@
                   <a:graphicData uri="http://purl.oclc.org/ooxml/drawingml/picture">
                     <pic:pic xmlns:pic="http://purl.oclc.org/ooxml/drawingml/picture">
                       <pic:nvPicPr>
-                        <pic:cNvPr id="0" name="Picture 1"/>
+                        <pic:cNvPr id="0" name="Picture 21"/>
                         <pic:cNvPicPr>
                           <a:picLocks noChangeAspect="1" noChangeArrowheads="1"/>
                         </pic:cNvPicPr>
@@ -3038,20 +3481,23 @@
                       <pic:spPr bwMode="auto">
                         <a:xfrm>
                           <a:off x="0" y="0"/>
-                          <a:ext cx="1555750" cy="2768600"/>
+                          <a:ext cx="1792605" cy="3189605"/>
                         </a:xfrm>
                         <a:prstGeom prst="rect">
                           <a:avLst/>
                         </a:prstGeom>
                         <a:noFill/>
-                        <a:ln>
-                          <a:noFill/>
-                        </a:ln>
                       </pic:spPr>
                     </pic:pic>
                   </a:graphicData>
                 </a:graphic>
-              </wp:inline>
+                <wp14:sizeRelH relativeFrom="page">
+                  <wp14:pctWidth>0%</wp14:pctWidth>
+                </wp14:sizeRelH>
+                <wp14:sizeRelV relativeFrom="page">
+                  <wp14:pctHeight>0%</wp14:pctHeight>
+                </wp14:sizeRelV>
+              </wp:anchor>
             </w:drawing>
           </mc:Fallback>
         </mc:AlternateContent>
@@ -3059,6 +3505,106 @@
     </w:p>
     <w:p>
       <w:pPr>
+        <w:pStyle w:val="template"/>
+      </w:pPr>
+    </w:p>
+    <w:p>
+      <w:pPr>
+        <w:pStyle w:val="template"/>
+      </w:pPr>
+    </w:p>
+    <w:p>
+      <w:pPr>
+        <w:pStyle w:val="template"/>
+      </w:pPr>
+    </w:p>
+    <w:p>
+      <w:pPr>
+        <w:pStyle w:val="template"/>
+      </w:pPr>
+    </w:p>
+    <w:p>
+      <w:pPr>
+        <w:pStyle w:val="template"/>
+      </w:pPr>
+    </w:p>
+    <w:p>
+      <w:pPr>
+        <w:pStyle w:val="template"/>
+      </w:pPr>
+    </w:p>
+    <w:p>
+      <w:pPr>
+        <w:pStyle w:val="template"/>
+      </w:pPr>
+    </w:p>
+    <w:p>
+      <w:pPr>
+        <w:pStyle w:val="template"/>
+      </w:pPr>
+    </w:p>
+    <w:p>
+      <w:pPr>
+        <w:pStyle w:val="template"/>
+      </w:pPr>
+    </w:p>
+    <w:p>
+      <w:pPr>
+        <w:pStyle w:val="template"/>
+      </w:pPr>
+    </w:p>
+    <w:p>
+      <w:pPr>
+        <w:pStyle w:val="template"/>
+      </w:pPr>
+    </w:p>
+    <w:p>
+      <w:pPr>
+        <w:pStyle w:val="template"/>
+      </w:pPr>
+    </w:p>
+    <w:p>
+      <w:pPr>
+        <w:pStyle w:val="template"/>
+      </w:pPr>
+    </w:p>
+    <w:p>
+      <w:pPr>
+        <w:pStyle w:val="template"/>
+      </w:pPr>
+    </w:p>
+    <w:p>
+      <w:pPr>
+        <w:pStyle w:val="template"/>
+      </w:pPr>
+    </w:p>
+    <w:p>
+      <w:pPr>
+        <w:pStyle w:val="template"/>
+      </w:pPr>
+    </w:p>
+    <w:p>
+      <w:pPr>
+        <w:pStyle w:val="template"/>
+      </w:pPr>
+    </w:p>
+    <w:p>
+      <w:pPr>
+        <w:pStyle w:val="template"/>
+      </w:pPr>
+    </w:p>
+    <w:p>
+      <w:pPr>
+        <w:pStyle w:val="template"/>
+      </w:pPr>
+    </w:p>
+    <w:p>
+      <w:pPr>
+        <w:pStyle w:val="template"/>
+      </w:pPr>
+    </w:p>
+    <w:p>
+      <w:pPr>
         <w:pStyle w:val="Heading2"/>
       </w:pPr>
       <w:bookmarkStart w:id="37" w:name="_Toc439994684"/>
@@ -3074,13 +3620,7 @@
         <w:pStyle w:val="template"/>
       </w:pPr>
       <w:r>
-        <w:t xml:space="preserve">The application is built for Android device. It is meant to be standalone, except for having to interact with the </w:t>
-      </w:r>
-      <w:r>
-        <w:t xml:space="preserve">account </w:t>
-      </w:r>
-      <w:r>
-        <w:t>database.</w:t>
+        <w:t>The application is built for Android device. It is meant to be standalone, except for having to interact with the account database.</w:t>
       </w:r>
     </w:p>
     <w:p>
@@ -3090,6 +3630,7 @@
       <w:bookmarkStart w:id="39" w:name="_Toc439994685"/>
       <w:bookmarkStart w:id="40" w:name="_Toc441230989"/>
       <w:r>
+        <w:lastRenderedPageBreak/>
         <w:t>Software Interfaces</w:t>
       </w:r>
       <w:bookmarkEnd w:id="39"/>
@@ -3127,13 +3668,11 @@
       <w:pPr>
         <w:pStyle w:val="template"/>
       </w:pPr>
-      <w:proofErr w:type="spellStart"/>
-      <w:r>
-        <w:t>Xpendit</w:t>
-      </w:r>
-      <w:proofErr w:type="spellEnd"/>
-      <w:r>
-        <w:t xml:space="preserve"> applications will communicate with the user and group database server.</w:t>
+      <w:r>
+        <w:t>Xpendit applications will communicate with the user and group database serve</w:t>
+      </w:r>
+      <w:r>
+        <w:t>r.</w:t>
       </w:r>
     </w:p>
     <w:p>
@@ -3143,7 +3682,6 @@
       <w:bookmarkStart w:id="43" w:name="_Toc439994687"/>
       <w:bookmarkStart w:id="44" w:name="_Toc441230991"/>
       <w:r>
-        <w:lastRenderedPageBreak/>
         <w:t>System Features</w:t>
       </w:r>
       <w:bookmarkEnd w:id="43"/>
@@ -3236,46 +3774,7 @@
         <w:ind w:start="67.50pt"/>
       </w:pPr>
       <w:r>
-        <w:t>T</w:t>
-      </w:r>
-      <w:r>
-        <w:t xml:space="preserve">he user will be able to </w:t>
-      </w:r>
-      <w:r>
-        <w:t>input</w:t>
-      </w:r>
-      <w:r>
-        <w:t xml:space="preserve"> a debt owed to the requester by a second user</w:t>
-      </w:r>
-      <w:r>
-        <w:t xml:space="preserve"> or multiple other users</w:t>
-      </w:r>
-      <w:r>
-        <w:t xml:space="preserve"> within a room. The system will then check to see if the room is valid and both users are within the room, before sending a notification to the second user</w:t>
-      </w:r>
-      <w:r>
-        <w:t>(s)</w:t>
-      </w:r>
-      <w:r>
-        <w:t xml:space="preserve"> that the debt has been charged. The second user</w:t>
-      </w:r>
-      <w:r>
-        <w:t>(s)</w:t>
-      </w:r>
-      <w:r>
-        <w:t xml:space="preserve"> can then choose to accept or dispute the charges. If the charges are accepted, they are applied to the second user</w:t>
-      </w:r>
-      <w:r>
-        <w:t>(</w:t>
-      </w:r>
-      <w:r>
-        <w:t>s</w:t>
-      </w:r>
-      <w:r>
-        <w:t>)</w:t>
-      </w:r>
-      <w:r>
-        <w:t xml:space="preserve"> balance, and if the charges are disputed, then the charges are not applied. In either case, the system notifies the requesting user of the status of the charge. </w:t>
+        <w:t xml:space="preserve">The user will be able to input a debt owed to the requester by a second user or multiple other users within a room. The system will then check to see if the room is valid and both users are within the room, before sending a notification to the second user(s) that the debt has been charged. The second user(s) can then choose to accept or dispute the charges. If the charges are accepted, they are applied to the second user(s) balance, and if the charges are disputed, then the charges are not applied. In either case, the system notifies the requesting user of the status of the charge. </w:t>
       </w:r>
     </w:p>
     <w:p>
@@ -3294,19 +3793,7 @@
         <w:rPr>
           <w:rFonts w:cs="Arial"/>
         </w:rPr>
-        <w:t>The user should be able to see the debts they owe, itemized by each individual charge. The charges should include the amount of the charge, the person that the charge is owed to, and the amount of time passed since the charge was issued. The user should also be able to organize these charges based on any of the three categories, as well as</w:t>
-      </w:r>
-      <w:r>
-        <w:rPr>
-          <w:rFonts w:cs="Arial"/>
-        </w:rPr>
-        <w:t xml:space="preserve"> by</w:t>
-      </w:r>
-      <w:r>
-        <w:rPr>
-          <w:rFonts w:cs="Arial"/>
-        </w:rPr>
-        <w:t xml:space="preserve"> user-defined sorting methods.</w:t>
+        <w:t>The user should be able to see the debts they owe, itemized by each individual charge. The charges should include the amount of the charge, the person that the charge is owed to, and the amount of time passed since the charge was issued. The user should also be able to organize these charges based on any of the three categories, as well as by user-defined sorting methods.</w:t>
       </w:r>
     </w:p>
     <w:p>
@@ -3372,16 +3859,7 @@
         <w:pStyle w:val="requirement"/>
       </w:pPr>
       <w:r>
-        <w:t>REQ-1:</w:t>
-      </w:r>
-      <w:r>
-        <w:t xml:space="preserve"> The system must allow a user to charge debt to </w:t>
-      </w:r>
-      <w:r>
-        <w:t xml:space="preserve">one or more </w:t>
-      </w:r>
-      <w:r>
-        <w:t>users.</w:t>
+        <w:t>REQ-1: The system must allow a user to charge debt to one or more users.</w:t>
       </w:r>
       <w:r>
         <w:tab/>
@@ -3392,13 +3870,62 @@
         <w:pStyle w:val="requirement"/>
       </w:pPr>
       <w:r>
+        <w:t>REQ-2: The system must be able to alert a user if a charge is file against them.</w:t>
+      </w:r>
+    </w:p>
+    <w:p>
+      <w:pPr>
+        <w:pStyle w:val="requirement"/>
+      </w:pPr>
+      <w:r>
+        <w:t>REQ-3:</w:t>
+      </w:r>
+      <w:r>
+        <w:t xml:space="preserve"> </w:t>
+      </w:r>
+      <w:r>
+        <w:t>The system must allow the user to accept or dispute a debt charged to them.</w:t>
+      </w:r>
+    </w:p>
+    <w:p>
+      <w:pPr>
+        <w:pStyle w:val="requirement"/>
+      </w:pPr>
+      <w:r>
+        <w:t>REQ-4: The system must alert the user if a charge they have made is accepted or disputed by the other party.</w:t>
+      </w:r>
+    </w:p>
+    <w:p>
+      <w:pPr>
+        <w:pStyle w:val="requirement"/>
+      </w:pPr>
+      <w:r>
+        <w:t>REQ-5: The system must alert the user if a charge they have made is disputed by the other party.</w:t>
+      </w:r>
+    </w:p>
+    <w:p>
+      <w:pPr>
+        <w:pStyle w:val="requirement"/>
+      </w:pPr>
+      <w:r>
         <w:t>REQ-</w:t>
       </w:r>
       <w:r>
-        <w:t>2</w:t>
-      </w:r>
-      <w:r>
-        <w:t>: The system must be able to alert a user if a charge is file against them.</w:t>
+        <w:t>6</w:t>
+      </w:r>
+      <w:r>
+        <w:t xml:space="preserve">: The system must </w:t>
+      </w:r>
+      <w:proofErr w:type="spellStart"/>
+      <w:r>
+        <w:t>b</w:t>
+      </w:r>
+      <w:proofErr w:type="spellEnd"/>
+      <w:r>
+        <w:t xml:space="preserve"> able to keep track of a user’s debt.</w:t>
+      </w:r>
+      <w:r>
+        <w:tab/>
       </w:r>
     </w:p>
     <w:p>
@@ -3409,16 +3936,13 @@
         <w:t>REQ-</w:t>
       </w:r>
       <w:r>
-        <w:t>3</w:t>
-      </w:r>
-      <w:r>
-        <w:t>:</w:t>
-      </w:r>
-      <w:r>
-        <w:t xml:space="preserve"> </w:t>
-      </w:r>
-      <w:r>
-        <w:t>The system must allow the user to accept or dispute a debt charged to them.</w:t>
+        <w:t>7</w:t>
+      </w:r>
+      <w:r>
+        <w:t>: The system must be able to add to a user’s debt.</w:t>
+      </w:r>
+      <w:r>
+        <w:tab/>
       </w:r>
     </w:p>
     <w:p>
@@ -3426,16 +3950,33 @@
         <w:pStyle w:val="requirement"/>
       </w:pPr>
       <w:r>
+        <w:t>REQ-8: The system must be able to subtract from a user’s debt.</w:t>
+      </w:r>
+      <w:r>
+        <w:tab/>
+      </w:r>
+    </w:p>
+    <w:p>
+      <w:pPr>
+        <w:pStyle w:val="requirement"/>
+      </w:pPr>
+    </w:p>
+    <w:p>
+      <w:pPr>
+        <w:pStyle w:val="requirement"/>
+      </w:pPr>
+      <w:r>
+        <w:lastRenderedPageBreak/>
         <w:t>REQ-</w:t>
       </w:r>
       <w:r>
-        <w:t>4</w:t>
-      </w:r>
-      <w:r>
-        <w:t>:</w:t>
-      </w:r>
-      <w:r>
-        <w:t xml:space="preserve"> The system must alert the user if a charge they have made is accepted or disputed by the other party.</w:t>
+        <w:t>9</w:t>
+      </w:r>
+      <w:r>
+        <w:t>: The system must be able to display a user’s debts</w:t>
+      </w:r>
+      <w:r>
+        <w:t>.</w:t>
       </w:r>
     </w:p>
     <w:p>
@@ -3446,16 +3987,13 @@
         <w:t>REQ-</w:t>
       </w:r>
       <w:r>
-        <w:t>5</w:t>
-      </w:r>
-      <w:r>
-        <w:t>:</w:t>
-      </w:r>
-      <w:r>
-        <w:t xml:space="preserve"> The system must b able to keep track of a user’s debt.</w:t>
-      </w:r>
-      <w:r>
-        <w:tab/>
+        <w:t>10</w:t>
+      </w:r>
+      <w:r>
+        <w:t xml:space="preserve">: The system must be able to </w:t>
+      </w:r>
+      <w:r>
+        <w:t>display who a debt is owed to.</w:t>
       </w:r>
     </w:p>
     <w:p>
@@ -3463,19 +4001,24 @@
         <w:pStyle w:val="requirement"/>
       </w:pPr>
       <w:r>
+        <w:t>REQ-11: The system must be able to display the time since a debt was applied.</w:t>
+      </w:r>
+    </w:p>
+    <w:p>
+      <w:pPr>
+        <w:pStyle w:val="requirement"/>
+      </w:pPr>
+      <w:r>
         <w:t>REQ-</w:t>
       </w:r>
       <w:r>
-        <w:t>6</w:t>
-      </w:r>
-      <w:r>
-        <w:t>:</w:t>
-      </w:r>
-      <w:r>
-        <w:t xml:space="preserve"> The system must be able to add to or subtract from a user’s debt.</w:t>
-      </w:r>
-      <w:r>
-        <w:tab/>
+        <w:t>12</w:t>
+      </w:r>
+      <w:r>
+        <w:t>: The system must be able to sort the debts by amount owed</w:t>
+      </w:r>
+      <w:r>
+        <w:t>.</w:t>
       </w:r>
     </w:p>
     <w:p>
@@ -3486,64 +4029,72 @@
         <w:t>REQ-</w:t>
       </w:r>
       <w:r>
+        <w:t>13</w:t>
+      </w:r>
+      <w:r>
+        <w:t>: The system must be able to sort the debts by person the debt is owed to.</w:t>
+      </w:r>
+    </w:p>
+    <w:p>
+      <w:pPr>
+        <w:pStyle w:val="requirement"/>
+      </w:pPr>
+      <w:r>
+        <w:t>REQ-</w:t>
+      </w:r>
+      <w:r>
+        <w:t>14</w:t>
+      </w:r>
+      <w:r>
+        <w:t>: The system must be able to sort the debts by the time since the debt was applied.</w:t>
+      </w:r>
+    </w:p>
+    <w:p>
+      <w:pPr>
+        <w:pStyle w:val="requirement"/>
+      </w:pPr>
+      <w:r>
+        <w:t>REQ-</w:t>
+      </w:r>
+      <w:r>
+        <w:t>15</w:t>
+      </w:r>
+      <w:r>
+        <w:t xml:space="preserve">: The system must be able to sort the debts </w:t>
+      </w:r>
+      <w:r>
+        <w:t>by any user defined priorities.</w:t>
+      </w:r>
+    </w:p>
+    <w:p>
+      <w:pPr>
+        <w:pStyle w:val="requirement"/>
+      </w:pPr>
+      <w:r>
+        <w:t>REQ-</w:t>
+      </w:r>
+      <w:r>
+        <w:t>16</w:t>
+      </w:r>
+      <w:r>
+        <w:t>: The system must allow the users to define their own priorities to be used when sorting debts.</w:t>
+      </w:r>
+      <w:r>
+        <w:tab/>
+      </w:r>
+    </w:p>
+    <w:p>
+      <w:pPr>
+        <w:pStyle w:val="requirement"/>
+      </w:pPr>
+      <w:r>
+        <w:t>REQ-1</w:t>
+      </w:r>
+      <w:r>
         <w:t>7</w:t>
       </w:r>
       <w:r>
-        <w:t>:</w:t>
-      </w:r>
-      <w:r>
-        <w:t xml:space="preserve"> The system must be able to display a user’s debts, along with who the debt is owed to and the time since the debt was applied.</w:t>
-      </w:r>
-    </w:p>
-    <w:p>
-      <w:pPr>
-        <w:pStyle w:val="requirement"/>
-      </w:pPr>
-      <w:r>
-        <w:t>REQ-</w:t>
-      </w:r>
-      <w:r>
-        <w:t>8</w:t>
-      </w:r>
-      <w:r>
-        <w:t>:</w:t>
-      </w:r>
-      <w:r>
-        <w:t xml:space="preserve"> The system must be able to sort the debts by amount owed, person the debt is owed to, the time since the debt was applied, and </w:t>
-      </w:r>
-      <w:r>
-        <w:t>by any user defined priorities.</w:t>
-      </w:r>
-    </w:p>
-    <w:p>
-      <w:pPr>
-        <w:pStyle w:val="requirement"/>
-      </w:pPr>
-      <w:r>
-        <w:t>REQ-</w:t>
-      </w:r>
-      <w:r>
-        <w:t>9</w:t>
-      </w:r>
-      <w:r>
-        <w:t>:</w:t>
-      </w:r>
-      <w:r>
-        <w:t xml:space="preserve"> The system must allow the users to define their own priorities to be used when sorting debts.</w:t>
-      </w:r>
-      <w:r>
-        <w:tab/>
-      </w:r>
-    </w:p>
-    <w:p>
-      <w:pPr>
-        <w:pStyle w:val="requirement"/>
-      </w:pPr>
-      <w:r>
-        <w:t xml:space="preserve">REQ-10: The system must allow </w:t>
-      </w:r>
-      <w:r>
-        <w:t>users to mark debts as paid with the acceptance of the other person.</w:t>
+        <w:t>: The system must allow users to mark debts as paid with the acceptance of the other person.</w:t>
       </w:r>
     </w:p>
     <w:p>
@@ -3563,10 +4114,7 @@
       <w:bookmarkStart w:id="45" w:name="_Toc441230994"/>
       <w:bookmarkStart w:id="46" w:name="_Toc439994690"/>
       <w:r>
-        <w:t xml:space="preserve">4.2 User Account </w:t>
-      </w:r>
-      <w:r>
-        <w:t>Management</w:t>
+        <w:t>4.2 User Account Management</w:t>
       </w:r>
     </w:p>
     <w:p>
@@ -3599,7 +4147,6 @@
           <w:sz w:val="22"/>
           <w:szCs w:val="22"/>
         </w:rPr>
-        <w:lastRenderedPageBreak/>
         <w:t>This</w:t>
       </w:r>
       <w:r>
@@ -3609,16 +4156,7 @@
           <w:sz w:val="22"/>
           <w:szCs w:val="22"/>
         </w:rPr>
-        <w:t xml:space="preserve"> is the system that covers the creation and management of user accounts. Users should be able to create accounts as well as log in or out as needed. </w:t>
-      </w:r>
-      <w:r>
-        <w:rPr>
-          <w:rFonts w:ascii="Arial" w:hAnsi="Arial" w:cs="Arial"/>
-          <w:i/>
-          <w:sz w:val="22"/>
-          <w:szCs w:val="22"/>
-        </w:rPr>
-        <w:t>This is also necessary for our system to work, so it is also high priority.</w:t>
+        <w:t xml:space="preserve"> is the system that covers the creation and management of user accounts. Users should be able to create accounts as well as log in or out as needed. This is also necessary for our system to work, so it is also high priority.</w:t>
       </w:r>
     </w:p>
     <w:p>
@@ -3643,13 +4181,7 @@
         <w:ind w:start="67.50pt"/>
       </w:pPr>
       <w:r>
-        <w:t>Users should be able to choose to create an account if they don’t already have one, requiring the creation of a username and password</w:t>
-      </w:r>
-      <w:r>
-        <w:t xml:space="preserve">. </w:t>
-      </w:r>
-      <w:r>
-        <w:t>The system must make sure that the username is unique.</w:t>
+        <w:t>Users should be able to choose to create an account if they don’t already have one, requiring the creation of a username and password. The system must make sure that the username is unique.</w:t>
       </w:r>
     </w:p>
     <w:p>
@@ -3662,13 +4194,7 @@
         <w:ind w:start="67.50pt"/>
       </w:pPr>
       <w:r>
-        <w:t xml:space="preserve">The user should also be able to log in as a user with the correct username and </w:t>
-      </w:r>
-      <w:r>
-        <w:t>password and</w:t>
-      </w:r>
-      <w:r>
-        <w:t xml:space="preserve"> be able to log out afterwards.</w:t>
+        <w:t>The user should also be able to log in as a user with the correct username and password and be able to log out afterwards.</w:t>
       </w:r>
     </w:p>
     <w:p>
@@ -3691,22 +4217,20 @@
         <w:t>REQ-1</w:t>
       </w:r>
       <w:r>
-        <w:t>1</w:t>
+        <w:t>8</w:t>
       </w:r>
       <w:r>
         <w:t>:</w:t>
       </w:r>
       <w:r>
         <w:tab/>
-      </w:r>
-      <w:r>
-        <w:t>The system must allow the user to</w:t>
-      </w:r>
-      <w:r>
-        <w:t xml:space="preserve"> attempt create an account with a username or password.</w:t>
-      </w:r>
-      <w:r>
-        <w:t xml:space="preserve"> </w:t>
+        <w:t xml:space="preserve">The system must allow the user to attempt </w:t>
+      </w:r>
+      <w:r>
+        <w:t xml:space="preserve">to </w:t>
+      </w:r>
+      <w:r>
+        <w:t xml:space="preserve">create an account with a username or password. </w:t>
       </w:r>
     </w:p>
     <w:p>
@@ -3714,16 +4238,35 @@
         <w:pStyle w:val="requirement"/>
       </w:pPr>
       <w:r>
+        <w:t>REQ-1</w:t>
+      </w:r>
+      <w:r>
+        <w:t>9</w:t>
+      </w:r>
+      <w:r>
+        <w:t>:</w:t>
+      </w:r>
+      <w:r>
+        <w:tab/>
+        <w:t>The system must only accept the account if the proposed username is unique</w:t>
+      </w:r>
+    </w:p>
+    <w:p>
+      <w:pPr>
+        <w:pStyle w:val="requirement"/>
+      </w:pPr>
+      <w:r>
         <w:t>REQ-</w:t>
       </w:r>
       <w:r>
-        <w:t>12</w:t>
+        <w:t>20</w:t>
       </w:r>
       <w:r>
         <w:t>:</w:t>
       </w:r>
       <w:r>
-        <w:t xml:space="preserve">  The system must be able to check if a proposed username is unique or not.</w:t>
+        <w:tab/>
+        <w:t xml:space="preserve"> The system must allow the user to log into an account if they are not currently logged in to an account.</w:t>
       </w:r>
     </w:p>
     <w:p>
@@ -3731,40 +4274,16 @@
         <w:pStyle w:val="requirement"/>
       </w:pPr>
       <w:r>
-        <w:t>REQ-13:</w:t>
-      </w:r>
-      <w:r>
-        <w:tab/>
-      </w:r>
-      <w:r>
-        <w:t>The system must only accept the account if the proposed username is unique</w:t>
-      </w:r>
-    </w:p>
-    <w:p>
-      <w:pPr>
-        <w:pStyle w:val="requirement"/>
-      </w:pPr>
-      <w:r>
-        <w:t>REQ-14:</w:t>
-      </w:r>
-      <w:r>
-        <w:tab/>
-      </w:r>
-      <w:r>
-        <w:t xml:space="preserve"> The system must allow the user to log into an account if they are not currently logged in to an account.</w:t>
-      </w:r>
-    </w:p>
-    <w:p>
-      <w:pPr>
-        <w:pStyle w:val="requirement"/>
-      </w:pPr>
-      <w:r>
-        <w:t>REQ-15:</w:t>
-      </w:r>
-      <w:r>
-        <w:tab/>
-      </w:r>
-      <w:r>
+        <w:t>REQ-</w:t>
+      </w:r>
+      <w:r>
+        <w:t>21</w:t>
+      </w:r>
+      <w:r>
+        <w:t>:</w:t>
+      </w:r>
+      <w:r>
+        <w:tab/>
         <w:t>The system must allow the user to log out of an account if currently logged in.</w:t>
       </w:r>
       <w:r>
@@ -3843,6 +4362,7 @@
         <w:ind w:start="67.50pt"/>
       </w:pPr>
       <w:r>
+        <w:lastRenderedPageBreak/>
         <w:t>After the room is created, users should be able to add more users to the room at any time by searching for their username. If the username is not in the servers, then the system should give an error message and refuse to try to add them to the room.</w:t>
       </w:r>
     </w:p>
@@ -3856,10 +4376,7 @@
         <w:ind w:start="67.50pt"/>
       </w:pPr>
       <w:r>
-        <w:t xml:space="preserve">Once the room is created, users should also be able to try and leave the room. If the user leaving the room owes debts to other people in the room, the system should </w:t>
-      </w:r>
-      <w:r>
-        <w:t xml:space="preserve">prevent them from leaving until the debts are repaid. Once the user has no debts left, they can leave whenever they want. </w:t>
+        <w:t xml:space="preserve">Once the room is created, users should also be able to try and leave the room. If the user leaving the room owes debts to other people in the room, the system should prevent them from leaving until the debts are repaid. Once the user has no debts left, they can leave whenever they want. </w:t>
       </w:r>
     </w:p>
     <w:p>
@@ -3915,19 +4432,34 @@
         <w:pStyle w:val="requirement"/>
       </w:pPr>
       <w:r>
-        <w:t>REQ-1</w:t>
-      </w:r>
-      <w:r>
-        <w:t>6</w:t>
+        <w:t>REQ-</w:t>
+      </w:r>
+      <w:r>
+        <w:t>22</w:t>
+      </w:r>
+      <w:r>
+        <w:t>:  The system must allow users to create rooms containing themselves and other users</w:t>
+      </w:r>
+      <w:r>
+        <w:tab/>
+      </w:r>
+    </w:p>
+    <w:p>
+      <w:pPr>
+        <w:pStyle w:val="requirement"/>
+      </w:pPr>
+      <w:r>
+        <w:t>REQ-</w:t>
+      </w:r>
+      <w:r>
+        <w:t>23</w:t>
       </w:r>
       <w:r>
         <w:t>:</w:t>
       </w:r>
       <w:r>
-        <w:t xml:space="preserve">  The system must allow users to create rooms containing themselves and other users</w:t>
-      </w:r>
-      <w:r>
-        <w:tab/>
+        <w:tab/>
+        <w:t>The system must allow users in the room to add other users not currently in the room.</w:t>
       </w:r>
     </w:p>
     <w:p>
@@ -3935,11 +4467,17 @@
         <w:pStyle w:val="requirement"/>
       </w:pPr>
       <w:r>
-        <w:t>REQ-17:</w:t>
-      </w:r>
-      <w:r>
-        <w:tab/>
-        <w:t>The system must allow users in the room to add other users not currently in the room.</w:t>
+        <w:t>REQ-</w:t>
+      </w:r>
+      <w:r>
+        <w:t>24</w:t>
+      </w:r>
+      <w:r>
+        <w:t>:</w:t>
+      </w:r>
+      <w:r>
+        <w:tab/>
+        <w:t>The system must allow users without outstanding debts to remove themselves from a room</w:t>
       </w:r>
     </w:p>
     <w:p>
@@ -3947,28 +4485,16 @@
         <w:pStyle w:val="requirement"/>
       </w:pPr>
       <w:r>
-        <w:t>REQ-18:</w:t>
-      </w:r>
-      <w:r>
-        <w:tab/>
-        <w:t>The system must allow users without outstanding debts to</w:t>
-      </w:r>
-      <w:r>
-        <w:t xml:space="preserve"> remove themselves from a room</w:t>
-      </w:r>
-    </w:p>
-    <w:p>
-      <w:pPr>
-        <w:pStyle w:val="requirement"/>
-      </w:pPr>
-      <w:r>
-        <w:lastRenderedPageBreak/>
-        <w:t>REQ-19:</w:t>
-      </w:r>
-      <w:r>
-        <w:tab/>
-      </w:r>
-      <w:r>
+        <w:t>REQ-</w:t>
+      </w:r>
+      <w:r>
+        <w:t>25</w:t>
+      </w:r>
+      <w:r>
+        <w:t>:</w:t>
+      </w:r>
+      <w:r>
+        <w:tab/>
         <w:t>The system must allow a room to be deleted if no outstanding debts are owed between any of the members in the room.</w:t>
       </w:r>
     </w:p>
@@ -3991,14 +4517,6 @@
     </w:p>
     <w:p>
       <w:pPr>
-        <w:pStyle w:val="template"/>
-      </w:pPr>
-      <w:r>
-        <w:t>&lt;Don’t really say “System Feature 1.” State the feature name in just a few words.&gt;</w:t>
-      </w:r>
-    </w:p>
-    <w:p>
-      <w:pPr>
         <w:pStyle w:val="level4"/>
       </w:pPr>
       <w:r>
@@ -4019,16 +4537,7 @@
         <w:ind w:start="67.50pt"/>
       </w:pPr>
       <w:r>
-        <w:t>These features covet the group bulletin boards in the rooms created by the users that al</w:t>
-      </w:r>
-      <w:r>
-        <w:t>l</w:t>
-      </w:r>
-      <w:r>
-        <w:t>ow users to leave notes for other members of the group</w:t>
-      </w:r>
-      <w:r>
-        <w:t>, as well as the shopping list that the users can use to request items that other users can buy and charge immediately to the requesting user. These features aren’t as central to our app, so they can be considered medium priority.</w:t>
+        <w:t>These features covet the group bulletin boards in the rooms created by the users that allow users to leave notes for other members of the group, as well as the shopping list that the users can use to request items that other users can buy and charge immediately to the requesting user. These features aren’t as central to our app, so they can be considered medium priority.</w:t>
       </w:r>
     </w:p>
     <w:p>
@@ -4065,16 +4574,15 @@
         </w:numPr>
         <w:ind w:start="67.50pt"/>
       </w:pPr>
+      <w:proofErr w:type="spellStart"/>
       <w:proofErr w:type="gramStart"/>
       <w:r>
         <w:t>Their</w:t>
       </w:r>
+      <w:proofErr w:type="spellEnd"/>
       <w:proofErr w:type="gramEnd"/>
       <w:r>
-        <w:t xml:space="preserve"> should also be a shopping list tab within the room viewer, which should allow the user to see requests that members of the group have made for purchasing. </w:t>
-      </w:r>
-      <w:r>
-        <w:t xml:space="preserve">The user should be able to mark any item that has been put on the list as bought, removing it from the board and going immediately to the apply charge screen if they are buying something for a different user. The user could also add things to the shopping list, and users should also be able to remove something they added to the shopping list without charging anyone. </w:t>
+        <w:t xml:space="preserve"> should also be a shopping list tab within the room viewer, which should allow the user to see requests that members of the group have made for purchasing. The user should be able to mark any item that has been put on the list as bought, removing it from the board and going immediately to the apply charge screen if they are buying something for a different user. The user could also add things to the shopping list, and users should also be able to remove something they added to the shopping list without charging anyone. </w:t>
       </w:r>
     </w:p>
     <w:p>
@@ -4107,48 +4615,111 @@
         <w:pStyle w:val="requirement"/>
       </w:pPr>
       <w:r>
-        <w:t>REQ-</w:t>
-      </w:r>
-      <w:r>
-        <w:t>20</w:t>
+        <w:t>REQ-20:</w:t>
+      </w:r>
+      <w:r>
+        <w:tab/>
+        <w:t>The system must allow users in a group to view the bulletin board for any group they are in.</w:t>
+      </w:r>
+    </w:p>
+    <w:p>
+      <w:pPr>
+        <w:pStyle w:val="requirement"/>
+      </w:pPr>
+      <w:r>
+        <w:t>REQ-21:</w:t>
+      </w:r>
+      <w:r>
+        <w:tab/>
+        <w:t>The system must allow the user to create posts in the bulletin board</w:t>
+      </w:r>
+    </w:p>
+    <w:p>
+      <w:pPr>
+        <w:pStyle w:val="requirement"/>
+      </w:pPr>
+      <w:r>
+        <w:t>REQ-22:</w:t>
+      </w:r>
+      <w:r>
+        <w:tab/>
+        <w:t>The system must allow the user to comment on posts that have been created in the bulletin board.</w:t>
+      </w:r>
+    </w:p>
+    <w:p>
+      <w:pPr>
+        <w:pStyle w:val="requirement"/>
+      </w:pPr>
+      <w:r>
+        <w:t>REQ-23:</w:t>
+      </w:r>
+      <w:r>
+        <w:tab/>
+        <w:t>The system must allow users in a group to see the shared shopping list in a group.</w:t>
+      </w:r>
+    </w:p>
+    <w:p>
+      <w:pPr>
+        <w:pStyle w:val="requirement"/>
+      </w:pPr>
+      <w:r>
+        <w:lastRenderedPageBreak/>
+        <w:t>REQ-24:</w:t>
+      </w:r>
+      <w:r>
+        <w:tab/>
+        <w:t>The system must allow users to mark that they have bought an item in the shopping list.</w:t>
+      </w:r>
+    </w:p>
+    <w:p>
+      <w:pPr>
+        <w:pStyle w:val="requirement"/>
+      </w:pPr>
+      <w:r>
+        <w:t>REQ-25:</w:t>
+      </w:r>
+      <w:r>
+        <w:tab/>
+        <w:t>The system must apply the charges to the person corresponding to the item in the shopping list that is bought.</w:t>
+      </w:r>
+    </w:p>
+    <w:p>
+      <w:pPr>
+        <w:pStyle w:val="requirement"/>
+      </w:pPr>
+      <w:r>
+        <w:t>REQ-26: The system must allow the user to delete items from the shopping list that they added themselves.</w:t>
+      </w:r>
+    </w:p>
+    <w:p>
+      <w:pPr>
+        <w:pStyle w:val="requirement"/>
+      </w:pPr>
+      <w:r>
+        <w:t>REQ-2</w:t>
+      </w:r>
+      <w:r>
+        <w:t>7</w:t>
       </w:r>
       <w:r>
         <w:t>:</w:t>
       </w:r>
       <w:r>
         <w:tab/>
-      </w:r>
-      <w:r>
-        <w:t>The system must allow users</w:t>
-      </w:r>
-      <w:r>
-        <w:t xml:space="preserve"> in a group</w:t>
-      </w:r>
-      <w:r>
-        <w:t xml:space="preserve"> to </w:t>
-      </w:r>
-      <w:r>
-        <w:t>view the bulletin board for any group they are in.</w:t>
-      </w:r>
+        <w:t>The system must automatically remove ought items form the shared shopping list.</w:t>
+      </w:r>
+    </w:p>
+    <w:p>
+      <w:pPr>
+        <w:spacing w:line="12pt" w:lineRule="auto"/>
+      </w:pPr>
     </w:p>
     <w:p>
       <w:pPr>
         <w:pStyle w:val="requirement"/>
       </w:pPr>
       <w:r>
-        <w:t>REQ-2</w:t>
-      </w:r>
-      <w:r>
-        <w:t>1</w:t>
-      </w:r>
-      <w:r>
-        <w:t>:</w:t>
-      </w:r>
-      <w:r>
-        <w:tab/>
-      </w:r>
-      <w:r>
-        <w:t>The system must allow the user to create posts in the bulletin board</w:t>
+        <w:tab/>
       </w:r>
     </w:p>
     <w:p>
@@ -4156,136 +4727,6 @@
         <w:pStyle w:val="requirement"/>
       </w:pPr>
       <w:r>
-        <w:t>REQ-2</w:t>
-      </w:r>
-      <w:r>
-        <w:t>2</w:t>
-      </w:r>
-      <w:r>
-        <w:t>:</w:t>
-      </w:r>
-      <w:r>
-        <w:tab/>
-      </w:r>
-      <w:r>
-        <w:t>The system must allow the user to comment on posts that have been created in the bulletin board.</w:t>
-      </w:r>
-    </w:p>
-    <w:p>
-      <w:pPr>
-        <w:pStyle w:val="requirement"/>
-      </w:pPr>
-      <w:r>
-        <w:t>REQ-2</w:t>
-      </w:r>
-      <w:r>
-        <w:t>3</w:t>
-      </w:r>
-      <w:r>
-        <w:t>:</w:t>
-      </w:r>
-      <w:r>
-        <w:tab/>
-      </w:r>
-      <w:r>
-        <w:t>The system must allow users in a group to see the shared shopping list in a group.</w:t>
-      </w:r>
-    </w:p>
-    <w:p>
-      <w:pPr>
-        <w:pStyle w:val="requirement"/>
-      </w:pPr>
-      <w:r>
-        <w:t>REQ-2</w:t>
-      </w:r>
-      <w:r>
-        <w:t>4</w:t>
-      </w:r>
-      <w:r>
-        <w:t>:</w:t>
-      </w:r>
-      <w:r>
-        <w:tab/>
-      </w:r>
-      <w:r>
-        <w:t>The system must allow users to mark that they have bought an item in the shopping list.</w:t>
-      </w:r>
-    </w:p>
-    <w:p>
-      <w:pPr>
-        <w:pStyle w:val="requirement"/>
-      </w:pPr>
-      <w:r>
-        <w:t>REQ-2</w:t>
-      </w:r>
-      <w:r>
-        <w:t>5</w:t>
-      </w:r>
-      <w:r>
-        <w:t>:</w:t>
-      </w:r>
-      <w:r>
-        <w:tab/>
-      </w:r>
-      <w:r>
-        <w:t>The system must apply the charges to the person corresponding to the item in the shopping list that is bought.</w:t>
-      </w:r>
-    </w:p>
-    <w:p>
-      <w:pPr>
-        <w:pStyle w:val="requirement"/>
-      </w:pPr>
-      <w:r>
-        <w:t>REQ-2</w:t>
-      </w:r>
-      <w:r>
-        <w:t>6</w:t>
-      </w:r>
-      <w:r>
-        <w:t>:</w:t>
-      </w:r>
-      <w:r>
-        <w:t xml:space="preserve"> The system must allow the user to delete items from the shopping list that they added themselves.</w:t>
-      </w:r>
-    </w:p>
-    <w:p>
-      <w:pPr>
-        <w:pStyle w:val="requirement"/>
-      </w:pPr>
-      <w:r>
-        <w:t>REQ-2</w:t>
-      </w:r>
-      <w:r>
-        <w:t>8</w:t>
-      </w:r>
-      <w:r>
-        <w:t>:</w:t>
-      </w:r>
-      <w:r>
-        <w:tab/>
-      </w:r>
-      <w:r>
-        <w:t>The system must automatically remove ought items form the shared shopping list.</w:t>
-      </w:r>
-    </w:p>
-    <w:p>
-      <w:pPr>
-        <w:spacing w:line="12pt" w:lineRule="auto"/>
-      </w:pPr>
-    </w:p>
-    <w:p>
-      <w:pPr>
-        <w:pStyle w:val="requirement"/>
-      </w:pPr>
-      <w:r>
-        <w:tab/>
-      </w:r>
-    </w:p>
-    <w:p>
-      <w:pPr>
-        <w:pStyle w:val="requirement"/>
-      </w:pPr>
-      <w:r>
         <w:tab/>
       </w:r>
     </w:p>
@@ -4294,7 +4735,6 @@
         <w:pStyle w:val="Heading1"/>
       </w:pPr>
       <w:r>
-        <w:lastRenderedPageBreak/>
         <w:t>Other Nonfunctional Requirements</w:t>
       </w:r>
       <w:bookmarkEnd w:id="45"/>
@@ -4314,22 +4754,114 @@
       <w:pPr>
         <w:pStyle w:val="template"/>
       </w:pPr>
-      <w:proofErr w:type="spellStart"/>
-      <w:r>
-        <w:t>Xpendit</w:t>
-      </w:r>
-      <w:proofErr w:type="spellEnd"/>
-      <w:r>
-        <w:t xml:space="preserve"> should be able to run anywhere were it can access the internet to communicate with the backend that keeps track of the data. Beyond that, </w:t>
-      </w:r>
-      <w:proofErr w:type="spellStart"/>
-      <w:r>
-        <w:t>Xpendit</w:t>
-      </w:r>
-      <w:proofErr w:type="spellEnd"/>
-      <w:r>
-        <w:t xml:space="preserve"> should run in a timely manner, with no waiting times between actions greater than 20 seconds in 90% of cases. </w:t>
-      </w:r>
+      <w:r>
+        <w:t xml:space="preserve">Xpendit should be able to run anywhere were it can access the internet to communicate with the backend that keeps track of the data. Beyond that, Xpendit should run in a timely manner, with no waiting times between actions greater than 20 seconds in 90% of cases. </w:t>
+      </w:r>
+    </w:p>
+    <w:p>
+      <w:pPr>
+        <w:pStyle w:val="template"/>
+      </w:pPr>
+    </w:p>
+    <w:p>
+      <w:pPr>
+        <w:pStyle w:val="template"/>
+      </w:pPr>
+    </w:p>
+    <w:p>
+      <w:pPr>
+        <w:pStyle w:val="template"/>
+      </w:pPr>
+      <w:r>
+        <w:t>5</w:t>
+      </w:r>
+      <w:r>
+        <w:t>.1.3</w:t>
+      </w:r>
+      <w:r>
+        <w:tab/>
+        <w:t>Non-functional Requirements</w:t>
+      </w:r>
+    </w:p>
+    <w:p>
+      <w:pPr>
+        <w:pStyle w:val="requirement"/>
+      </w:pPr>
+      <w:r>
+        <w:t>REQ-2</w:t>
+      </w:r>
+      <w:r>
+        <w:t>8</w:t>
+      </w:r>
+      <w:r>
+        <w:t>:</w:t>
+      </w:r>
+      <w:r>
+        <w:tab/>
+        <w:t xml:space="preserve">The system </w:t>
+      </w:r>
+      <w:r>
+        <w:t xml:space="preserve">be capable of running with a typical load of 500 users with no waiting time between actions greater than 20 second in 90% of the cases. </w:t>
+      </w:r>
+    </w:p>
+    <w:p>
+      <w:pPr>
+        <w:pStyle w:val="requirement"/>
+      </w:pPr>
+      <w:r>
+        <w:t>REQ-2</w:t>
+      </w:r>
+      <w:r>
+        <w:t>9</w:t>
+      </w:r>
+      <w:r>
+        <w:t>:</w:t>
+      </w:r>
+      <w:r>
+        <w:tab/>
+        <w:t>The system must allow the user to create posts in the bulletin board</w:t>
+      </w:r>
+    </w:p>
+    <w:p>
+      <w:pPr>
+        <w:pStyle w:val="requirement"/>
+      </w:pPr>
+      <w:r>
+        <w:t>REQ-</w:t>
+      </w:r>
+      <w:r>
+        <w:t>30</w:t>
+      </w:r>
+      <w:r>
+        <w:t>:</w:t>
+      </w:r>
+      <w:r>
+        <w:tab/>
+        <w:t>The system must allow the user to comment on posts that have been created in the bulletin board.</w:t>
+      </w:r>
+    </w:p>
+    <w:p>
+      <w:pPr>
+        <w:pStyle w:val="requirement"/>
+      </w:pPr>
+      <w:r>
+        <w:t>REQ-</w:t>
+      </w:r>
+      <w:r>
+        <w:t>31</w:t>
+      </w:r>
+      <w:r>
+        <w:t>:</w:t>
+      </w:r>
+      <w:r>
+        <w:tab/>
+        <w:t>The system must allow users in a group to see the shared shopping list in a group.</w:t>
+      </w:r>
+    </w:p>
+    <w:p>
+      <w:pPr>
+        <w:pStyle w:val="template"/>
+      </w:pPr>
     </w:p>
     <w:p>
       <w:pPr>
@@ -4349,19 +4881,8 @@
       </w:pPr>
       <w:bookmarkStart w:id="50" w:name="_Toc439994693"/>
       <w:bookmarkStart w:id="51" w:name="_Toc441230998"/>
-      <w:proofErr w:type="spellStart"/>
-      <w:r>
-        <w:t>Xpendit</w:t>
-      </w:r>
-      <w:proofErr w:type="spellEnd"/>
-      <w:r>
-        <w:t xml:space="preserve"> will require a username and password to log into an account, and when creating the account, will require that the password be of good quality, such as enforcing 10+ characters, multiple character types, and checking the password agains</w:t>
-      </w:r>
-      <w:r>
-        <w:t>t</w:t>
-      </w:r>
-      <w:r>
-        <w:t xml:space="preserve"> common passwords to ensure that it is not easily cracked.</w:t>
+      <w:r>
+        <w:t>Xpendit will require a username and password to log into an account, and when creating the account, will require that the password be of good quality, such as enforcing 10+ characters, multiple character types, and checking the password against common passwords to ensure that it is not easily cracked.</w:t>
       </w:r>
     </w:p>
     <w:p>
@@ -4378,27 +4899,32 @@
       <w:pPr>
         <w:pStyle w:val="template"/>
       </w:pPr>
+      <w:r>
+        <w:t xml:space="preserve">Xpendit will require moderately scalable software; users will be able to be part of many groups and the groups can each potentially have many people as well, so debt </w:t>
+      </w:r>
+      <w:proofErr w:type="gramStart"/>
+      <w:r>
+        <w:t>tracking</w:t>
+      </w:r>
+      <w:proofErr w:type="gramEnd"/>
+      <w:r>
+        <w:t xml:space="preserve"> and cost splitting could potentially grow quite complex. The software also </w:t>
+      </w:r>
+      <w:proofErr w:type="gramStart"/>
+      <w:r>
+        <w:t>has to</w:t>
+      </w:r>
+      <w:proofErr w:type="gramEnd"/>
+      <w:r>
+        <w:t xml:space="preserve"> be perfectly correct in keeping track of the debts owed so that people do not end up </w:t>
+      </w:r>
       <w:proofErr w:type="spellStart"/>
       <w:r>
-        <w:t>Xpendit</w:t>
+        <w:t>loosing</w:t>
       </w:r>
       <w:proofErr w:type="spellEnd"/>
       <w:r>
-        <w:t xml:space="preserve"> will require moderately scalable software; users will be able to be part of many groups and the groups can each potentially have many people as well, so debt </w:t>
-      </w:r>
-      <w:proofErr w:type="gramStart"/>
-      <w:r>
-        <w:t>tracking</w:t>
-      </w:r>
-      <w:proofErr w:type="gramEnd"/>
-      <w:r>
-        <w:t xml:space="preserve"> and cost splitting could potentially grow quite complex. The software also has to be perfectly correct in keeping track of the debts owed</w:t>
-      </w:r>
-      <w:r>
-        <w:t xml:space="preserve"> so that people do not end up loosing money because of incorrect debt collection. </w:t>
-      </w:r>
-      <w:r>
-        <w:t xml:space="preserve"> </w:t>
+        <w:t xml:space="preserve"> money because of incorrect debt collection.  </w:t>
       </w:r>
     </w:p>
     <w:p>
@@ -4418,6 +4944,7 @@
       <w:bookmarkStart w:id="52" w:name="_Toc439994697"/>
       <w:bookmarkStart w:id="53" w:name="_Toc441231002"/>
       <w:r>
+        <w:lastRenderedPageBreak/>
         <w:t>Appendix B: Analysis Models</w:t>
       </w:r>
       <w:bookmarkEnd w:id="52"/>
@@ -4460,6 +4987,7 @@
         <w:t>The exact method of user and group data storage still needs to be determined.</w:t>
       </w:r>
     </w:p>
+    <w:p/>
     <w:sectPr>
       <w:headerReference w:type="default" r:id="rId18"/>
       <w:pgSz w:w="612pt" w:h="792pt" w:code="1"/>
@@ -4547,15 +5075,7 @@
       <w:t xml:space="preserve"> </w:t>
     </w:r>
     <w:r>
-      <w:t xml:space="preserve">Requirements Specification for </w:t>
-    </w:r>
-    <w:proofErr w:type="spellStart"/>
-    <w:r>
-      <w:t>Xpendit</w:t>
-    </w:r>
-    <w:proofErr w:type="spellEnd"/>
-    <w:r>
-      <w:t>&gt;</w:t>
+      <w:t>Requirements Specification for Xpendit&gt;</w:t>
     </w:r>
     <w:r>
       <w:tab/>
@@ -4606,13 +5126,8 @@
       <w:t xml:space="preserve"> </w:t>
     </w:r>
     <w:r>
-      <w:t xml:space="preserve">Requirements Specification for </w:t>
+      <w:t>Requirements Specification for Xpendit</w:t>
     </w:r>
-    <w:proofErr w:type="spellStart"/>
-    <w:r>
-      <w:t>Xpendit</w:t>
-    </w:r>
-    <w:proofErr w:type="spellEnd"/>
     <w:r>
       <w:tab/>
     </w:r>
@@ -4713,6 +5228,119 @@
     </w:lvl>
   </w:abstractNum>
   <w:abstractNum w:abstractNumId="1" w15:restartNumberingAfterBreak="0">
+    <w:nsid w:val="033407A9"/>
+    <w:multiLevelType w:val="hybridMultilevel"/>
+    <w:tmpl w:val="1E82A0F4"/>
+    <w:lvl w:ilvl="0" w:tplc="04090001">
+      <w:start w:val="1"/>
+      <w:numFmt w:val="bullet"/>
+      <w:lvlText w:val=""/>
+      <w:lvlJc w:val="start"/>
+      <w:pPr>
+        <w:ind w:start="36pt" w:hanging="18pt"/>
+      </w:pPr>
+      <w:rPr>
+        <w:rFonts w:ascii="Symbol" w:hAnsi="Symbol" w:hint="default"/>
+      </w:rPr>
+    </w:lvl>
+    <w:lvl w:ilvl="1" w:tplc="04090003" w:tentative="1">
+      <w:start w:val="1"/>
+      <w:numFmt w:val="bullet"/>
+      <w:lvlText w:val="o"/>
+      <w:lvlJc w:val="start"/>
+      <w:pPr>
+        <w:ind w:start="72pt" w:hanging="18pt"/>
+      </w:pPr>
+      <w:rPr>
+        <w:rFonts w:ascii="Courier New" w:hAnsi="Courier New" w:cs="Courier New" w:hint="default"/>
+      </w:rPr>
+    </w:lvl>
+    <w:lvl w:ilvl="2" w:tplc="04090005" w:tentative="1">
+      <w:start w:val="1"/>
+      <w:numFmt w:val="bullet"/>
+      <w:lvlText w:val=""/>
+      <w:lvlJc w:val="start"/>
+      <w:pPr>
+        <w:ind w:start="108pt" w:hanging="18pt"/>
+      </w:pPr>
+      <w:rPr>
+        <w:rFonts w:ascii="Wingdings" w:hAnsi="Wingdings" w:hint="default"/>
+      </w:rPr>
+    </w:lvl>
+    <w:lvl w:ilvl="3" w:tplc="04090001" w:tentative="1">
+      <w:start w:val="1"/>
+      <w:numFmt w:val="bullet"/>
+      <w:lvlText w:val=""/>
+      <w:lvlJc w:val="start"/>
+      <w:pPr>
+        <w:ind w:start="144pt" w:hanging="18pt"/>
+      </w:pPr>
+      <w:rPr>
+        <w:rFonts w:ascii="Symbol" w:hAnsi="Symbol" w:hint="default"/>
+      </w:rPr>
+    </w:lvl>
+    <w:lvl w:ilvl="4" w:tplc="04090003" w:tentative="1">
+      <w:start w:val="1"/>
+      <w:numFmt w:val="bullet"/>
+      <w:lvlText w:val="o"/>
+      <w:lvlJc w:val="start"/>
+      <w:pPr>
+        <w:ind w:start="180pt" w:hanging="18pt"/>
+      </w:pPr>
+      <w:rPr>
+        <w:rFonts w:ascii="Courier New" w:hAnsi="Courier New" w:cs="Courier New" w:hint="default"/>
+      </w:rPr>
+    </w:lvl>
+    <w:lvl w:ilvl="5" w:tplc="04090005" w:tentative="1">
+      <w:start w:val="1"/>
+      <w:numFmt w:val="bullet"/>
+      <w:lvlText w:val=""/>
+      <w:lvlJc w:val="start"/>
+      <w:pPr>
+        <w:ind w:start="216pt" w:hanging="18pt"/>
+      </w:pPr>
+      <w:rPr>
+        <w:rFonts w:ascii="Wingdings" w:hAnsi="Wingdings" w:hint="default"/>
+      </w:rPr>
+    </w:lvl>
+    <w:lvl w:ilvl="6" w:tplc="04090001" w:tentative="1">
+      <w:start w:val="1"/>
+      <w:numFmt w:val="bullet"/>
+      <w:lvlText w:val=""/>
+      <w:lvlJc w:val="start"/>
+      <w:pPr>
+        <w:ind w:start="252pt" w:hanging="18pt"/>
+      </w:pPr>
+      <w:rPr>
+        <w:rFonts w:ascii="Symbol" w:hAnsi="Symbol" w:hint="default"/>
+      </w:rPr>
+    </w:lvl>
+    <w:lvl w:ilvl="7" w:tplc="04090003" w:tentative="1">
+      <w:start w:val="1"/>
+      <w:numFmt w:val="bullet"/>
+      <w:lvlText w:val="o"/>
+      <w:lvlJc w:val="start"/>
+      <w:pPr>
+        <w:ind w:start="288pt" w:hanging="18pt"/>
+      </w:pPr>
+      <w:rPr>
+        <w:rFonts w:ascii="Courier New" w:hAnsi="Courier New" w:cs="Courier New" w:hint="default"/>
+      </w:rPr>
+    </w:lvl>
+    <w:lvl w:ilvl="8" w:tplc="04090005" w:tentative="1">
+      <w:start w:val="1"/>
+      <w:numFmt w:val="bullet"/>
+      <w:lvlText w:val=""/>
+      <w:lvlJc w:val="start"/>
+      <w:pPr>
+        <w:ind w:start="324pt" w:hanging="18pt"/>
+      </w:pPr>
+      <w:rPr>
+        <w:rFonts w:ascii="Wingdings" w:hAnsi="Wingdings" w:hint="default"/>
+      </w:rPr>
+    </w:lvl>
+  </w:abstractNum>
+  <w:abstractNum w:abstractNumId="2" w15:restartNumberingAfterBreak="0">
     <w:nsid w:val="0F7E7AAA"/>
     <w:multiLevelType w:val="hybridMultilevel"/>
     <w:tmpl w:val="20167810"/>
@@ -4825,11 +5453,237 @@
       </w:rPr>
     </w:lvl>
   </w:abstractNum>
+  <w:abstractNum w:abstractNumId="3" w15:restartNumberingAfterBreak="0">
+    <w:nsid w:val="19E404DA"/>
+    <w:multiLevelType w:val="hybridMultilevel"/>
+    <w:tmpl w:val="877628D8"/>
+    <w:lvl w:ilvl="0" w:tplc="04090001">
+      <w:start w:val="1"/>
+      <w:numFmt w:val="bullet"/>
+      <w:lvlText w:val=""/>
+      <w:lvlJc w:val="start"/>
+      <w:pPr>
+        <w:ind w:start="36pt" w:hanging="18pt"/>
+      </w:pPr>
+      <w:rPr>
+        <w:rFonts w:ascii="Symbol" w:hAnsi="Symbol" w:hint="default"/>
+      </w:rPr>
+    </w:lvl>
+    <w:lvl w:ilvl="1" w:tplc="04090003">
+      <w:start w:val="1"/>
+      <w:numFmt w:val="bullet"/>
+      <w:lvlText w:val="o"/>
+      <w:lvlJc w:val="start"/>
+      <w:pPr>
+        <w:ind w:start="72pt" w:hanging="18pt"/>
+      </w:pPr>
+      <w:rPr>
+        <w:rFonts w:ascii="Courier New" w:hAnsi="Courier New" w:cs="Courier New" w:hint="default"/>
+      </w:rPr>
+    </w:lvl>
+    <w:lvl w:ilvl="2" w:tplc="04090005">
+      <w:start w:val="1"/>
+      <w:numFmt w:val="bullet"/>
+      <w:lvlText w:val=""/>
+      <w:lvlJc w:val="start"/>
+      <w:pPr>
+        <w:ind w:start="108pt" w:hanging="18pt"/>
+      </w:pPr>
+      <w:rPr>
+        <w:rFonts w:ascii="Wingdings" w:hAnsi="Wingdings" w:hint="default"/>
+      </w:rPr>
+    </w:lvl>
+    <w:lvl w:ilvl="3" w:tplc="04090001" w:tentative="1">
+      <w:start w:val="1"/>
+      <w:numFmt w:val="bullet"/>
+      <w:lvlText w:val=""/>
+      <w:lvlJc w:val="start"/>
+      <w:pPr>
+        <w:ind w:start="144pt" w:hanging="18pt"/>
+      </w:pPr>
+      <w:rPr>
+        <w:rFonts w:ascii="Symbol" w:hAnsi="Symbol" w:hint="default"/>
+      </w:rPr>
+    </w:lvl>
+    <w:lvl w:ilvl="4" w:tplc="04090003" w:tentative="1">
+      <w:start w:val="1"/>
+      <w:numFmt w:val="bullet"/>
+      <w:lvlText w:val="o"/>
+      <w:lvlJc w:val="start"/>
+      <w:pPr>
+        <w:ind w:start="180pt" w:hanging="18pt"/>
+      </w:pPr>
+      <w:rPr>
+        <w:rFonts w:ascii="Courier New" w:hAnsi="Courier New" w:cs="Courier New" w:hint="default"/>
+      </w:rPr>
+    </w:lvl>
+    <w:lvl w:ilvl="5" w:tplc="04090005" w:tentative="1">
+      <w:start w:val="1"/>
+      <w:numFmt w:val="bullet"/>
+      <w:lvlText w:val=""/>
+      <w:lvlJc w:val="start"/>
+      <w:pPr>
+        <w:ind w:start="216pt" w:hanging="18pt"/>
+      </w:pPr>
+      <w:rPr>
+        <w:rFonts w:ascii="Wingdings" w:hAnsi="Wingdings" w:hint="default"/>
+      </w:rPr>
+    </w:lvl>
+    <w:lvl w:ilvl="6" w:tplc="04090001" w:tentative="1">
+      <w:start w:val="1"/>
+      <w:numFmt w:val="bullet"/>
+      <w:lvlText w:val=""/>
+      <w:lvlJc w:val="start"/>
+      <w:pPr>
+        <w:ind w:start="252pt" w:hanging="18pt"/>
+      </w:pPr>
+      <w:rPr>
+        <w:rFonts w:ascii="Symbol" w:hAnsi="Symbol" w:hint="default"/>
+      </w:rPr>
+    </w:lvl>
+    <w:lvl w:ilvl="7" w:tplc="04090003" w:tentative="1">
+      <w:start w:val="1"/>
+      <w:numFmt w:val="bullet"/>
+      <w:lvlText w:val="o"/>
+      <w:lvlJc w:val="start"/>
+      <w:pPr>
+        <w:ind w:start="288pt" w:hanging="18pt"/>
+      </w:pPr>
+      <w:rPr>
+        <w:rFonts w:ascii="Courier New" w:hAnsi="Courier New" w:cs="Courier New" w:hint="default"/>
+      </w:rPr>
+    </w:lvl>
+    <w:lvl w:ilvl="8" w:tplc="04090005" w:tentative="1">
+      <w:start w:val="1"/>
+      <w:numFmt w:val="bullet"/>
+      <w:lvlText w:val=""/>
+      <w:lvlJc w:val="start"/>
+      <w:pPr>
+        <w:ind w:start="324pt" w:hanging="18pt"/>
+      </w:pPr>
+      <w:rPr>
+        <w:rFonts w:ascii="Wingdings" w:hAnsi="Wingdings" w:hint="default"/>
+      </w:rPr>
+    </w:lvl>
+  </w:abstractNum>
+  <w:abstractNum w:abstractNumId="4" w15:restartNumberingAfterBreak="0">
+    <w:nsid w:val="5E355DE9"/>
+    <w:multiLevelType w:val="hybridMultilevel"/>
+    <w:tmpl w:val="F6D4AAD4"/>
+    <w:lvl w:ilvl="0" w:tplc="04090001">
+      <w:start w:val="1"/>
+      <w:numFmt w:val="bullet"/>
+      <w:lvlText w:val=""/>
+      <w:lvlJc w:val="start"/>
+      <w:pPr>
+        <w:ind w:start="54pt" w:hanging="18pt"/>
+      </w:pPr>
+      <w:rPr>
+        <w:rFonts w:ascii="Symbol" w:hAnsi="Symbol" w:hint="default"/>
+      </w:rPr>
+    </w:lvl>
+    <w:lvl w:ilvl="1" w:tplc="04090003" w:tentative="1">
+      <w:start w:val="1"/>
+      <w:numFmt w:val="bullet"/>
+      <w:lvlText w:val="o"/>
+      <w:lvlJc w:val="start"/>
+      <w:pPr>
+        <w:ind w:start="90pt" w:hanging="18pt"/>
+      </w:pPr>
+      <w:rPr>
+        <w:rFonts w:ascii="Courier New" w:hAnsi="Courier New" w:cs="Courier New" w:hint="default"/>
+      </w:rPr>
+    </w:lvl>
+    <w:lvl w:ilvl="2" w:tplc="04090005" w:tentative="1">
+      <w:start w:val="1"/>
+      <w:numFmt w:val="bullet"/>
+      <w:lvlText w:val=""/>
+      <w:lvlJc w:val="start"/>
+      <w:pPr>
+        <w:ind w:start="126pt" w:hanging="18pt"/>
+      </w:pPr>
+      <w:rPr>
+        <w:rFonts w:ascii="Wingdings" w:hAnsi="Wingdings" w:hint="default"/>
+      </w:rPr>
+    </w:lvl>
+    <w:lvl w:ilvl="3" w:tplc="04090001" w:tentative="1">
+      <w:start w:val="1"/>
+      <w:numFmt w:val="bullet"/>
+      <w:lvlText w:val=""/>
+      <w:lvlJc w:val="start"/>
+      <w:pPr>
+        <w:ind w:start="162pt" w:hanging="18pt"/>
+      </w:pPr>
+      <w:rPr>
+        <w:rFonts w:ascii="Symbol" w:hAnsi="Symbol" w:hint="default"/>
+      </w:rPr>
+    </w:lvl>
+    <w:lvl w:ilvl="4" w:tplc="04090003" w:tentative="1">
+      <w:start w:val="1"/>
+      <w:numFmt w:val="bullet"/>
+      <w:lvlText w:val="o"/>
+      <w:lvlJc w:val="start"/>
+      <w:pPr>
+        <w:ind w:start="198pt" w:hanging="18pt"/>
+      </w:pPr>
+      <w:rPr>
+        <w:rFonts w:ascii="Courier New" w:hAnsi="Courier New" w:cs="Courier New" w:hint="default"/>
+      </w:rPr>
+    </w:lvl>
+    <w:lvl w:ilvl="5" w:tplc="04090005" w:tentative="1">
+      <w:start w:val="1"/>
+      <w:numFmt w:val="bullet"/>
+      <w:lvlText w:val=""/>
+      <w:lvlJc w:val="start"/>
+      <w:pPr>
+        <w:ind w:start="234pt" w:hanging="18pt"/>
+      </w:pPr>
+      <w:rPr>
+        <w:rFonts w:ascii="Wingdings" w:hAnsi="Wingdings" w:hint="default"/>
+      </w:rPr>
+    </w:lvl>
+    <w:lvl w:ilvl="6" w:tplc="04090001" w:tentative="1">
+      <w:start w:val="1"/>
+      <w:numFmt w:val="bullet"/>
+      <w:lvlText w:val=""/>
+      <w:lvlJc w:val="start"/>
+      <w:pPr>
+        <w:ind w:start="270pt" w:hanging="18pt"/>
+      </w:pPr>
+      <w:rPr>
+        <w:rFonts w:ascii="Symbol" w:hAnsi="Symbol" w:hint="default"/>
+      </w:rPr>
+    </w:lvl>
+    <w:lvl w:ilvl="7" w:tplc="04090003" w:tentative="1">
+      <w:start w:val="1"/>
+      <w:numFmt w:val="bullet"/>
+      <w:lvlText w:val="o"/>
+      <w:lvlJc w:val="start"/>
+      <w:pPr>
+        <w:ind w:start="306pt" w:hanging="18pt"/>
+      </w:pPr>
+      <w:rPr>
+        <w:rFonts w:ascii="Courier New" w:hAnsi="Courier New" w:cs="Courier New" w:hint="default"/>
+      </w:rPr>
+    </w:lvl>
+    <w:lvl w:ilvl="8" w:tplc="04090005" w:tentative="1">
+      <w:start w:val="1"/>
+      <w:numFmt w:val="bullet"/>
+      <w:lvlText w:val=""/>
+      <w:lvlJc w:val="start"/>
+      <w:pPr>
+        <w:ind w:start="342pt" w:hanging="18pt"/>
+      </w:pPr>
+      <w:rPr>
+        <w:rFonts w:ascii="Wingdings" w:hAnsi="Wingdings" w:hint="default"/>
+      </w:rPr>
+    </w:lvl>
+  </w:abstractNum>
   <w:num w:numId="1">
     <w:abstractNumId w:val="0"/>
   </w:num>
   <w:num w:numId="2">
-    <w:abstractNumId w:val="1"/>
+    <w:abstractNumId w:val="2"/>
   </w:num>
   <w:num w:numId="3">
     <w:abstractNumId w:val="0"/>
@@ -4860,6 +5714,15 @@
     <w:lvlOverride w:ilvl="8">
       <w:startOverride w:val="1"/>
     </w:lvlOverride>
+  </w:num>
+  <w:num w:numId="4">
+    <w:abstractNumId w:val="4"/>
+  </w:num>
+  <w:num w:numId="5">
+    <w:abstractNumId w:val="1"/>
+  </w:num>
+  <w:num w:numId="6">
+    <w:abstractNumId w:val="3"/>
   </w:num>
 </w:numbering>
 </file>
@@ -5170,6 +6033,7 @@
     <w:name w:val="heading 1"/>
     <w:basedOn w:val="Normal"/>
     <w:next w:val="Normal"/>
+    <w:link w:val="Heading1Char"/>
     <w:qFormat/>
     <w:pPr>
       <w:keepNext/>
@@ -5374,6 +6238,7 @@
   <w:style w:type="paragraph" w:styleId="Footer">
     <w:name w:val="footer"/>
     <w:basedOn w:val="Normal"/>
+    <w:link w:val="FooterChar"/>
     <w:pPr>
       <w:tabs>
         <w:tab w:val="center" w:pos="234pt"/>
@@ -5397,6 +6262,7 @@
   <w:style w:type="paragraph" w:styleId="Header">
     <w:name w:val="header"/>
     <w:basedOn w:val="Normal"/>
+    <w:link w:val="HeaderChar"/>
     <w:pPr>
       <w:tabs>
         <w:tab w:val="center" w:pos="234pt"/>
@@ -5478,6 +6344,7 @@
   <w:style w:type="paragraph" w:styleId="Title">
     <w:name w:val="Title"/>
     <w:basedOn w:val="Normal"/>
+    <w:link w:val="TitleChar"/>
     <w:qFormat/>
     <w:pPr>
       <w:spacing w:before="12pt" w:after="36pt" w:line="12pt" w:lineRule="auto"/>
@@ -5685,6 +6552,48 @@
       <w:rFonts w:ascii="Times" w:hAnsi="Times"/>
       <w:b/>
       <w:sz w:val="28"/>
+    </w:rPr>
+  </w:style>
+  <w:style w:type="character" w:customStyle="1" w:styleId="Heading1Char">
+    <w:name w:val="Heading 1 Char"/>
+    <w:link w:val="Heading1"/>
+    <w:rsid w:val="00E25DE0"/>
+    <w:rPr>
+      <w:rFonts w:ascii="Times" w:hAnsi="Times"/>
+      <w:b/>
+      <w:kern w:val="28"/>
+      <w:sz w:val="36"/>
+    </w:rPr>
+  </w:style>
+  <w:style w:type="character" w:customStyle="1" w:styleId="FooterChar">
+    <w:name w:val="Footer Char"/>
+    <w:link w:val="Footer"/>
+    <w:rsid w:val="00E25DE0"/>
+    <w:rPr>
+      <w:rFonts w:ascii="Times" w:hAnsi="Times"/>
+      <w:b/>
+      <w:i/>
+    </w:rPr>
+  </w:style>
+  <w:style w:type="character" w:customStyle="1" w:styleId="HeaderChar">
+    <w:name w:val="Header Char"/>
+    <w:link w:val="Header"/>
+    <w:rsid w:val="00E25DE0"/>
+    <w:rPr>
+      <w:rFonts w:ascii="Times" w:hAnsi="Times"/>
+      <w:b/>
+      <w:i/>
+    </w:rPr>
+  </w:style>
+  <w:style w:type="character" w:customStyle="1" w:styleId="TitleChar">
+    <w:name w:val="Title Char"/>
+    <w:link w:val="Title"/>
+    <w:rsid w:val="00E25DE0"/>
+    <w:rPr>
+      <w:rFonts w:ascii="Arial" w:hAnsi="Arial"/>
+      <w:b/>
+      <w:kern w:val="28"/>
+      <w:sz w:val="64"/>
     </w:rPr>
   </w:style>
 </w:styles>
